--- a/Lab2/Lab2 report.docx
+++ b/Lab2/Lab2 report.docx
@@ -3,6 +3,11 @@
 <w:document xmlns:wpc="http://schemas.microsoft.com/office/word/2010/wordprocessingCanvas" xmlns:cx="http://schemas.microsoft.com/office/drawing/2014/chartex" xmlns:cx1="http://schemas.microsoft.com/office/drawing/2015/9/8/chartex" xmlns:cx2="http://schemas.microsoft.com/office/drawing/2015/10/21/chartex" xmlns:cx3="http://schemas.microsoft.com/office/drawing/2016/5/9/chartex" xmlns:cx4="http://schemas.microsoft.com/office/drawing/2016/5/10/chartex" xmlns:cx5="http://schemas.microsoft.com/office/drawing/2016/5/11/chartex" xmlns:cx6="http://schemas.microsoft.com/office/drawing/2016/5/12/chartex" xmlns:cx7="http://schemas.microsoft.com/office/drawing/2016/5/13/chartex" xmlns:cx8="http://schemas.microsoft.com/office/drawing/2016/5/14/chartex" xmlns:mc="http://schemas.openxmlformats.org/markup-compatibility/2006" xmlns:aink="http://schemas.microsoft.com/office/drawing/2016/ink" xmlns:am3d="http://schemas.microsoft.com/office/drawing/2017/model3d" xmlns:o="urn:schemas-microsoft-com:office:office" xmlns:r="http://schemas.openxmlformats.org/officeDocument/2006/relationships" xmlns:m="http://schemas.openxmlformats.org/officeDocument/2006/math" xmlns:v="urn:schemas-microsoft-com:vml" xmlns:wp14="http://schemas.microsoft.com/office/word/2010/wordprocessingDrawing" xmlns:wp="http://schemas.openxmlformats.org/drawingml/2006/wordprocessingDrawing" xmlns:w10="urn:schemas-microsoft-com:office:word" xmlns:w="http://schemas.openxmlformats.org/wordprocessingml/2006/main" xmlns:w14="http://schemas.microsoft.com/office/word/2010/wordml" xmlns:w15="http://schemas.microsoft.com/office/word/2012/wordml" xmlns:w16cid="http://schemas.microsoft.com/office/word/2016/wordml/cid" xmlns:w16se="http://schemas.microsoft.com/office/word/2015/wordml/symex" xmlns:wpg="http://schemas.microsoft.com/office/word/2010/wordprocessingGroup" xmlns:wpi="http://schemas.microsoft.com/office/word/2010/wordprocessingInk" xmlns:wne="http://schemas.microsoft.com/office/word/2006/wordml" xmlns:wps="http://schemas.microsoft.com/office/word/2010/wordprocessingShape" mc:Ignorable="w14 w15 w16se w16cid wp14">
   <w:body>
     <w:p>
+      <w:r>
+        <w:t>File reference: https://github.com/khtsai/Lab/tree/master/Lab2</w:t>
+      </w:r>
+    </w:p>
+    <w:p>
       <w:pPr>
         <w:rPr>
           <w:b/>
@@ -16,6 +21,8 @@
         </w:rPr>
         <w:t>Lab Exercise 3</w:t>
       </w:r>
+      <w:bookmarkStart w:id="0" w:name="_GoBack"/>
+      <w:bookmarkEnd w:id="0"/>
     </w:p>
     <w:p>
       <w:r>
@@ -72,135 +79,6 @@
             <wp:extent cx="5943600" cy="2694940"/>
             <wp:effectExtent l="0" t="0" r="0" b="0"/>
             <wp:docPr id="3" name="Picture 3"/>
-            <wp:cNvGraphicFramePr>
-              <a:graphicFrameLocks xmlns:a="http://schemas.openxmlformats.org/drawingml/2006/main" noChangeAspect="1"/>
-            </wp:cNvGraphicFramePr>
-            <a:graphic xmlns:a="http://schemas.openxmlformats.org/drawingml/2006/main">
-              <a:graphicData uri="http://schemas.openxmlformats.org/drawingml/2006/picture">
-                <pic:pic xmlns:pic="http://schemas.openxmlformats.org/drawingml/2006/picture">
-                  <pic:nvPicPr>
-                    <pic:cNvPr id="1" name=""/>
-                    <pic:cNvPicPr/>
-                  </pic:nvPicPr>
-                  <pic:blipFill>
-                    <a:blip r:embed="rId5"/>
-                    <a:stretch>
-                      <a:fillRect/>
-                    </a:stretch>
-                  </pic:blipFill>
-                  <pic:spPr>
-                    <a:xfrm>
-                      <a:off x="0" y="0"/>
-                      <a:ext cx="5943600" cy="2694940"/>
-                    </a:xfrm>
-                    <a:prstGeom prst="rect">
-                      <a:avLst/>
-                    </a:prstGeom>
-                  </pic:spPr>
-                </pic:pic>
-              </a:graphicData>
-            </a:graphic>
-          </wp:inline>
-        </w:drawing>
-      </w:r>
-    </w:p>
-    <w:p>
-      <w:pPr>
-        <w:pStyle w:val="ListParagraph"/>
-        <w:numPr>
-          <w:ilvl w:val="0"/>
-          <w:numId w:val="2"/>
-        </w:numPr>
-      </w:pPr>
-      <w:r>
-        <w:t>Double click Manager App, but it requires a user account</w:t>
-      </w:r>
-    </w:p>
-    <w:p>
-      <w:pPr>
-        <w:pStyle w:val="ListParagraph"/>
-        <w:numPr>
-          <w:ilvl w:val="0"/>
-          <w:numId w:val="2"/>
-        </w:numPr>
-      </w:pPr>
-      <w:r>
-        <w:t>For accessing the console to see the webapps, go to conf folder to modify tomcat-users.xml</w:t>
-      </w:r>
-    </w:p>
-    <w:p>
-      <w:pPr>
-        <w:pStyle w:val="ListParagraph"/>
-        <w:ind w:left="1080"/>
-      </w:pPr>
-      <w:r>
-        <w:rPr>
-          <w:noProof/>
-        </w:rPr>
-        <w:drawing>
-          <wp:inline distT="0" distB="0" distL="0" distR="0" wp14:anchorId="2D27F529" wp14:editId="70F4E68E">
-            <wp:extent cx="5943600" cy="1427480"/>
-            <wp:effectExtent l="0" t="0" r="0" b="1270"/>
-            <wp:docPr id="4" name="Picture 4"/>
-            <wp:cNvGraphicFramePr>
-              <a:graphicFrameLocks xmlns:a="http://schemas.openxmlformats.org/drawingml/2006/main" noChangeAspect="1"/>
-            </wp:cNvGraphicFramePr>
-            <a:graphic xmlns:a="http://schemas.openxmlformats.org/drawingml/2006/main">
-              <a:graphicData uri="http://schemas.openxmlformats.org/drawingml/2006/picture">
-                <pic:pic xmlns:pic="http://schemas.openxmlformats.org/drawingml/2006/picture">
-                  <pic:nvPicPr>
-                    <pic:cNvPr id="1" name=""/>
-                    <pic:cNvPicPr/>
-                  </pic:nvPicPr>
-                  <pic:blipFill>
-                    <a:blip r:embed="rId6"/>
-                    <a:stretch>
-                      <a:fillRect/>
-                    </a:stretch>
-                  </pic:blipFill>
-                  <pic:spPr>
-                    <a:xfrm>
-                      <a:off x="0" y="0"/>
-                      <a:ext cx="5943600" cy="1427480"/>
-                    </a:xfrm>
-                    <a:prstGeom prst="rect">
-                      <a:avLst/>
-                    </a:prstGeom>
-                  </pic:spPr>
-                </pic:pic>
-              </a:graphicData>
-            </a:graphic>
-          </wp:inline>
-        </w:drawing>
-      </w:r>
-    </w:p>
-    <w:p>
-      <w:pPr>
-        <w:pStyle w:val="ListParagraph"/>
-        <w:numPr>
-          <w:ilvl w:val="0"/>
-          <w:numId w:val="2"/>
-        </w:numPr>
-      </w:pPr>
-      <w:r>
-        <w:t>Then you can see below page:</w:t>
-      </w:r>
-    </w:p>
-    <w:p>
-      <w:pPr>
-        <w:pStyle w:val="ListParagraph"/>
-        <w:ind w:left="1080"/>
-      </w:pPr>
-      <w:r>
-        <w:rPr>
-          <w:noProof/>
-        </w:rPr>
-        <w:lastRenderedPageBreak/>
-        <w:drawing>
-          <wp:inline distT="0" distB="0" distL="0" distR="0" wp14:anchorId="369195F6" wp14:editId="0A32C2DB">
-            <wp:extent cx="5047693" cy="2809127"/>
-            <wp:effectExtent l="0" t="0" r="635" b="0"/>
-            <wp:docPr id="15" name="Picture 15"/>
             <wp:cNvGraphicFramePr>
               <a:graphicFrameLocks xmlns:a="http://schemas.openxmlformats.org/drawingml/2006/main" noChangeAspect="1"/>
             </wp:cNvGraphicFramePr>
@@ -220,7 +98,7 @@
                   <pic:spPr>
                     <a:xfrm>
                       <a:off x="0" y="0"/>
-                      <a:ext cx="5052269" cy="2811673"/>
+                      <a:ext cx="5943600" cy="2694940"/>
                     </a:xfrm>
                     <a:prstGeom prst="rect">
                       <a:avLst/>
@@ -234,20 +112,59 @@
       </w:r>
     </w:p>
     <w:p>
-      <w:r>
-        <w:t>Problem: cannot execute it since the JAVE and JRE path are not correct. Solution: Go to bin and then modify setclasspath.bat as below red rectangle.</w:t>
-      </w:r>
-    </w:p>
-    <w:p>
+      <w:pPr>
+        <w:pStyle w:val="ListParagraph"/>
+        <w:numPr>
+          <w:ilvl w:val="0"/>
+          <w:numId w:val="2"/>
+        </w:numPr>
+      </w:pPr>
+      <w:r>
+        <w:t>Double click Manager App, but it requires a user account</w:t>
+      </w:r>
+    </w:p>
+    <w:p>
+      <w:pPr>
+        <w:pStyle w:val="ListParagraph"/>
+        <w:numPr>
+          <w:ilvl w:val="0"/>
+          <w:numId w:val="2"/>
+        </w:numPr>
+      </w:pPr>
+      <w:r>
+        <w:t xml:space="preserve">For accessing the console to see the </w:t>
+      </w:r>
+      <w:proofErr w:type="spellStart"/>
+      <w:r>
+        <w:t>webapps</w:t>
+      </w:r>
+      <w:proofErr w:type="spellEnd"/>
+      <w:r>
+        <w:t xml:space="preserve">, go to </w:t>
+      </w:r>
+      <w:proofErr w:type="spellStart"/>
+      <w:r>
+        <w:t>conf</w:t>
+      </w:r>
+      <w:proofErr w:type="spellEnd"/>
+      <w:r>
+        <w:t xml:space="preserve"> folder to modify tomcat-users.xml</w:t>
+      </w:r>
+    </w:p>
+    <w:p>
+      <w:pPr>
+        <w:pStyle w:val="ListParagraph"/>
+        <w:ind w:left="1080"/>
+      </w:pPr>
       <w:r>
         <w:rPr>
           <w:noProof/>
         </w:rPr>
         <w:drawing>
-          <wp:inline distT="0" distB="0" distL="0" distR="0" wp14:anchorId="63438CC3" wp14:editId="3C6E8C58">
-            <wp:extent cx="4885714" cy="2419048"/>
-            <wp:effectExtent l="0" t="0" r="0" b="635"/>
-            <wp:docPr id="1" name="Picture 1"/>
+          <wp:inline distT="0" distB="0" distL="0" distR="0" wp14:anchorId="2D27F529" wp14:editId="70F4E68E">
+            <wp:extent cx="5943600" cy="1427480"/>
+            <wp:effectExtent l="0" t="0" r="0" b="1270"/>
+            <wp:docPr id="4" name="Picture 4"/>
             <wp:cNvGraphicFramePr>
               <a:graphicFrameLocks xmlns:a="http://schemas.openxmlformats.org/drawingml/2006/main" noChangeAspect="1"/>
             </wp:cNvGraphicFramePr>
@@ -267,7 +184,7 @@
                   <pic:spPr>
                     <a:xfrm>
                       <a:off x="0" y="0"/>
-                      <a:ext cx="4885714" cy="2419048"/>
+                      <a:ext cx="5943600" cy="1427480"/>
                     </a:xfrm>
                     <a:prstGeom prst="rect">
                       <a:avLst/>
@@ -282,79 +199,14 @@
     </w:p>
     <w:p>
       <w:pPr>
-        <w:rPr>
-          <w:b/>
-          <w:u w:val="single"/>
-        </w:rPr>
-      </w:pPr>
-      <w:r>
-        <w:rPr>
-          <w:b/>
-          <w:u w:val="single"/>
-        </w:rPr>
-        <w:t>Labe Exercise 4</w:t>
-      </w:r>
-    </w:p>
-    <w:p>
-      <w:r>
-        <w:t>Steps:</w:t>
-      </w:r>
-    </w:p>
-    <w:p>
-      <w:pPr>
         <w:pStyle w:val="ListParagraph"/>
         <w:numPr>
           <w:ilvl w:val="0"/>
-          <w:numId w:val="3"/>
-        </w:numPr>
-      </w:pPr>
-      <w:r>
-        <w:t>Go to webapps folder and create Exercise4 folder</w:t>
-      </w:r>
-    </w:p>
-    <w:p>
-      <w:pPr>
-        <w:pStyle w:val="ListParagraph"/>
-        <w:numPr>
-          <w:ilvl w:val="0"/>
-          <w:numId w:val="3"/>
-        </w:numPr>
-      </w:pPr>
-      <w:r>
-        <w:t xml:space="preserve">In Exercise4 folder, create WEB-INF which </w:t>
-      </w:r>
-      <w:r>
-        <w:t>also create a</w:t>
-      </w:r>
-      <w:r>
-        <w:t xml:space="preserve"> folder</w:t>
-      </w:r>
-      <w:r>
-        <w:t xml:space="preserve"> named </w:t>
-      </w:r>
-      <w:r>
-        <w:t>classes</w:t>
-      </w:r>
-      <w:r>
-        <w:t xml:space="preserve"> and </w:t>
-      </w:r>
-      <w:r>
-        <w:t xml:space="preserve">a file called </w:t>
-      </w:r>
-      <w:r>
-        <w:t>web.xml</w:t>
-      </w:r>
-    </w:p>
-    <w:p>
-      <w:pPr>
-        <w:pStyle w:val="ListParagraph"/>
-        <w:numPr>
-          <w:ilvl w:val="0"/>
-          <w:numId w:val="3"/>
-        </w:numPr>
-      </w:pPr>
-      <w:r>
-        <w:t>In classes folder, create Exercise4.java with following code:</w:t>
+          <w:numId w:val="2"/>
+        </w:numPr>
+      </w:pPr>
+      <w:r>
+        <w:t>Then you can see below page:</w:t>
       </w:r>
     </w:p>
     <w:p>
@@ -368,10 +220,10 @@
         </w:rPr>
         <w:lastRenderedPageBreak/>
         <w:drawing>
-          <wp:inline distT="0" distB="0" distL="0" distR="0" wp14:anchorId="155B152C" wp14:editId="0AA0A299">
-            <wp:extent cx="5600000" cy="3380952"/>
-            <wp:effectExtent l="0" t="0" r="1270" b="0"/>
-            <wp:docPr id="16" name="Picture 16"/>
+          <wp:inline distT="0" distB="0" distL="0" distR="0" wp14:anchorId="369195F6" wp14:editId="0A32C2DB">
+            <wp:extent cx="5047693" cy="2809127"/>
+            <wp:effectExtent l="0" t="0" r="635" b="0"/>
+            <wp:docPr id="15" name="Picture 15"/>
             <wp:cNvGraphicFramePr>
               <a:graphicFrameLocks xmlns:a="http://schemas.openxmlformats.org/drawingml/2006/main" noChangeAspect="1"/>
             </wp:cNvGraphicFramePr>
@@ -391,7 +243,7 @@
                   <pic:spPr>
                     <a:xfrm>
                       <a:off x="0" y="0"/>
-                      <a:ext cx="5600000" cy="3380952"/>
+                      <a:ext cx="5052269" cy="2811673"/>
                     </a:xfrm>
                     <a:prstGeom prst="rect">
                       <a:avLst/>
@@ -405,31 +257,20 @@
       </w:r>
     </w:p>
     <w:p>
-      <w:pPr>
-        <w:pStyle w:val="ListParagraph"/>
-        <w:numPr>
-          <w:ilvl w:val="0"/>
-          <w:numId w:val="3"/>
-        </w:numPr>
-      </w:pPr>
-      <w:r>
-        <w:t>In web.xml, write servlet tag and servlet-mapping tag as below: (welcome-file-list and error-page are optional in this exercise)</w:t>
-      </w:r>
-    </w:p>
-    <w:p>
-      <w:pPr>
-        <w:pStyle w:val="ListParagraph"/>
-        <w:ind w:left="1080"/>
-      </w:pPr>
+      <w:r>
+        <w:t>Problem: cannot execute it since the JAVE and JRE path are not correct. Solution: Go to bin and then modify setclasspath.bat as below red rectangle.</w:t>
+      </w:r>
+    </w:p>
+    <w:p>
       <w:r>
         <w:rPr>
           <w:noProof/>
         </w:rPr>
         <w:drawing>
-          <wp:inline distT="0" distB="0" distL="0" distR="0" wp14:anchorId="380E7330" wp14:editId="66F2F772">
-            <wp:extent cx="5114286" cy="4028571"/>
-            <wp:effectExtent l="0" t="0" r="0" b="0"/>
-            <wp:docPr id="17" name="Picture 17"/>
+          <wp:inline distT="0" distB="0" distL="0" distR="0" wp14:anchorId="63438CC3" wp14:editId="3C6E8C58">
+            <wp:extent cx="4885714" cy="2419048"/>
+            <wp:effectExtent l="0" t="0" r="0" b="635"/>
+            <wp:docPr id="1" name="Picture 1"/>
             <wp:cNvGraphicFramePr>
               <a:graphicFrameLocks xmlns:a="http://schemas.openxmlformats.org/drawingml/2006/main" noChangeAspect="1"/>
             </wp:cNvGraphicFramePr>
@@ -449,7 +290,7 @@
                   <pic:spPr>
                     <a:xfrm>
                       <a:off x="0" y="0"/>
-                      <a:ext cx="5114286" cy="4028571"/>
+                      <a:ext cx="4885714" cy="2419048"/>
                     </a:xfrm>
                     <a:prstGeom prst="rect">
                       <a:avLst/>
@@ -464,6 +305,26 @@
     </w:p>
     <w:p>
       <w:pPr>
+        <w:rPr>
+          <w:b/>
+          <w:u w:val="single"/>
+        </w:rPr>
+      </w:pPr>
+      <w:r>
+        <w:rPr>
+          <w:b/>
+          <w:u w:val="single"/>
+        </w:rPr>
+        <w:t>Labe Exercise 4</w:t>
+      </w:r>
+    </w:p>
+    <w:p>
+      <w:r>
+        <w:t>Steps:</w:t>
+      </w:r>
+    </w:p>
+    <w:p>
+      <w:pPr>
         <w:pStyle w:val="ListParagraph"/>
         <w:numPr>
           <w:ilvl w:val="0"/>
@@ -471,10 +332,15 @@
         </w:numPr>
       </w:pPr>
       <w:r>
-        <w:t>Compile Exercise4.java to be Exercise4.class</w:t>
-      </w:r>
-      <w:r>
-        <w:t xml:space="preserve"> (by running “javac -cp  MyApache-tomcat-8.5.2x/lib/servlet-api.jar Exercise4.java”)</w:t>
+        <w:t xml:space="preserve">Go to </w:t>
+      </w:r>
+      <w:proofErr w:type="spellStart"/>
+      <w:r>
+        <w:t>webapps</w:t>
+      </w:r>
+      <w:proofErr w:type="spellEnd"/>
+      <w:r>
+        <w:t xml:space="preserve"> folder and create Exercise4 folder</w:t>
       </w:r>
     </w:p>
     <w:p>
@@ -486,20 +352,54 @@
         </w:numPr>
       </w:pPr>
       <w:r>
+        <w:t xml:space="preserve">In Exercise4 folder, create WEB-INF which </w:t>
+      </w:r>
+      <w:r>
+        <w:t>also create a</w:t>
+      </w:r>
+      <w:r>
+        <w:t xml:space="preserve"> folder</w:t>
+      </w:r>
+      <w:r>
+        <w:t xml:space="preserve"> named classes</w:t>
+      </w:r>
+      <w:r>
+        <w:t xml:space="preserve"> and </w:t>
+      </w:r>
+      <w:r>
+        <w:t xml:space="preserve">a file called </w:t>
+      </w:r>
+      <w:r>
+        <w:t>web.xml</w:t>
+      </w:r>
+    </w:p>
+    <w:p>
+      <w:pPr>
+        <w:pStyle w:val="ListParagraph"/>
+        <w:numPr>
+          <w:ilvl w:val="0"/>
+          <w:numId w:val="3"/>
+        </w:numPr>
+      </w:pPr>
+      <w:r>
+        <w:t>In classes folder, create Exercise4.java with following code:</w:t>
+      </w:r>
+    </w:p>
+    <w:p>
+      <w:pPr>
+        <w:pStyle w:val="ListParagraph"/>
+        <w:ind w:left="1080"/>
+      </w:pPr>
+      <w:r>
+        <w:rPr>
+          <w:noProof/>
+        </w:rPr>
         <w:lastRenderedPageBreak/>
-        <w:t>Open Chrome and enter url “localhost:8080/Exercise4/Excercise4”, and get the following result:</w:t>
-      </w:r>
-    </w:p>
-    <w:p>
-      <w:r>
-        <w:rPr>
-          <w:noProof/>
-        </w:rPr>
         <w:drawing>
-          <wp:inline distT="0" distB="0" distL="0" distR="0" wp14:anchorId="2695E4F2" wp14:editId="42155834">
-            <wp:extent cx="4047619" cy="1314286"/>
-            <wp:effectExtent l="0" t="0" r="0" b="635"/>
-            <wp:docPr id="8" name="Picture 8"/>
+          <wp:inline distT="0" distB="0" distL="0" distR="0" wp14:anchorId="155B152C" wp14:editId="0AA0A299">
+            <wp:extent cx="5600000" cy="3380952"/>
+            <wp:effectExtent l="0" t="0" r="1270" b="0"/>
+            <wp:docPr id="16" name="Picture 16"/>
             <wp:cNvGraphicFramePr>
               <a:graphicFrameLocks xmlns:a="http://schemas.openxmlformats.org/drawingml/2006/main" noChangeAspect="1"/>
             </wp:cNvGraphicFramePr>
@@ -519,7 +419,7 @@
                   <pic:spPr>
                     <a:xfrm>
                       <a:off x="0" y="0"/>
-                      <a:ext cx="4047619" cy="1314286"/>
+                      <a:ext cx="5600000" cy="3380952"/>
                     </a:xfrm>
                     <a:prstGeom prst="rect">
                       <a:avLst/>
@@ -533,34 +433,15 @@
       </w:r>
     </w:p>
     <w:p>
-      <w:r>
-        <w:t>Exercise5</w:t>
-      </w:r>
-      <w:r>
-        <w:t xml:space="preserve"> </w:t>
-      </w:r>
-    </w:p>
-    <w:p>
-      <w:r>
-        <w:t>Steps:</w:t>
-      </w:r>
-    </w:p>
-    <w:p>
       <w:pPr>
         <w:pStyle w:val="ListParagraph"/>
         <w:numPr>
           <w:ilvl w:val="0"/>
-          <w:numId w:val="4"/>
-        </w:numPr>
-      </w:pPr>
-      <w:r>
-        <w:t>Make a html file with three input box</w:t>
-      </w:r>
-      <w:r>
-        <w:t>es</w:t>
-      </w:r>
-      <w:r>
-        <w:t xml:space="preserve"> and one submit button:</w:t>
+          <w:numId w:val="3"/>
+        </w:numPr>
+      </w:pPr>
+      <w:r>
+        <w:t>In web.xml, write servlet tag and servlet-mapping tag as below: (welcome-file-list and error-page are optional in this exercise)</w:t>
       </w:r>
     </w:p>
     <w:p>
@@ -573,10 +454,10 @@
           <w:noProof/>
         </w:rPr>
         <w:drawing>
-          <wp:inline distT="0" distB="0" distL="0" distR="0" wp14:anchorId="57B0198E" wp14:editId="19D13933">
-            <wp:extent cx="5190476" cy="1952381"/>
+          <wp:inline distT="0" distB="0" distL="0" distR="0" wp14:anchorId="380E7330" wp14:editId="66F2F772">
+            <wp:extent cx="5114286" cy="4028571"/>
             <wp:effectExtent l="0" t="0" r="0" b="0"/>
-            <wp:docPr id="10" name="Picture 10"/>
+            <wp:docPr id="17" name="Picture 17"/>
             <wp:cNvGraphicFramePr>
               <a:graphicFrameLocks xmlns:a="http://schemas.openxmlformats.org/drawingml/2006/main" noChangeAspect="1"/>
             </wp:cNvGraphicFramePr>
@@ -596,7 +477,7 @@
                   <pic:spPr>
                     <a:xfrm>
                       <a:off x="0" y="0"/>
-                      <a:ext cx="5190476" cy="1952381"/>
+                      <a:ext cx="5114286" cy="4028571"/>
                     </a:xfrm>
                     <a:prstGeom prst="rect">
                       <a:avLst/>
@@ -614,36 +495,68 @@
         <w:pStyle w:val="ListParagraph"/>
         <w:numPr>
           <w:ilvl w:val="0"/>
-          <w:numId w:val="4"/>
-        </w:numPr>
-      </w:pPr>
-      <w:r>
-        <w:t xml:space="preserve">Create a java file in </w:t>
-      </w:r>
-      <w:r>
-        <w:t>..\</w:t>
-      </w:r>
-      <w:r>
-        <w:t>apache-tomcat-8.5.29\webapps\Exercise5</w:t>
-      </w:r>
-      <w:r>
-        <w:t>\WEB-INF\classes with below code:</w:t>
-      </w:r>
-    </w:p>
-    <w:p>
-      <w:pPr>
-        <w:pStyle w:val="ListParagraph"/>
-        <w:ind w:left="1080"/>
-      </w:pPr>
+          <w:numId w:val="3"/>
+        </w:numPr>
+      </w:pPr>
+      <w:r>
+        <w:t>Compile Exercise4.java to be Exercise4.class</w:t>
+      </w:r>
+      <w:r>
+        <w:t xml:space="preserve"> (by running “</w:t>
+      </w:r>
+      <w:proofErr w:type="spellStart"/>
+      <w:r>
+        <w:t>javac</w:t>
+      </w:r>
+      <w:proofErr w:type="spellEnd"/>
+      <w:r>
+        <w:t xml:space="preserve"> -</w:t>
+      </w:r>
+      <w:proofErr w:type="spellStart"/>
+      <w:proofErr w:type="gramStart"/>
+      <w:r>
+        <w:t>cp</w:t>
+      </w:r>
+      <w:proofErr w:type="spellEnd"/>
+      <w:r>
+        <w:t xml:space="preserve">  MyApache-tomcat-8.5.2x/lib/servlet-api.jar</w:t>
+      </w:r>
+      <w:proofErr w:type="gramEnd"/>
+      <w:r>
+        <w:t xml:space="preserve"> Exercise4.java”)</w:t>
+      </w:r>
+    </w:p>
+    <w:p>
+      <w:pPr>
+        <w:pStyle w:val="ListParagraph"/>
+        <w:numPr>
+          <w:ilvl w:val="0"/>
+          <w:numId w:val="3"/>
+        </w:numPr>
+      </w:pPr>
+      <w:r>
+        <w:lastRenderedPageBreak/>
+        <w:t xml:space="preserve">Open Chrome and enter </w:t>
+      </w:r>
+      <w:proofErr w:type="spellStart"/>
+      <w:r>
+        <w:t>url</w:t>
+      </w:r>
+      <w:proofErr w:type="spellEnd"/>
+      <w:r>
+        <w:t xml:space="preserve"> “localhost:8080/Exercise4/Excercise4”, and get the following result:</w:t>
+      </w:r>
+    </w:p>
+    <w:p>
       <w:r>
         <w:rPr>
           <w:noProof/>
         </w:rPr>
         <w:drawing>
-          <wp:inline distT="0" distB="0" distL="0" distR="0" wp14:anchorId="73547C3F" wp14:editId="7A584AFE">
-            <wp:extent cx="5943600" cy="2553970"/>
-            <wp:effectExtent l="0" t="0" r="0" b="0"/>
-            <wp:docPr id="18" name="Picture 18"/>
+          <wp:inline distT="0" distB="0" distL="0" distR="0" wp14:anchorId="2695E4F2" wp14:editId="42155834">
+            <wp:extent cx="4047619" cy="1314286"/>
+            <wp:effectExtent l="0" t="0" r="0" b="635"/>
+            <wp:docPr id="8" name="Picture 8"/>
             <wp:cNvGraphicFramePr>
               <a:graphicFrameLocks xmlns:a="http://schemas.openxmlformats.org/drawingml/2006/main" noChangeAspect="1"/>
             </wp:cNvGraphicFramePr>
@@ -663,7 +576,7 @@
                   <pic:spPr>
                     <a:xfrm>
                       <a:off x="0" y="0"/>
-                      <a:ext cx="5943600" cy="2553970"/>
+                      <a:ext cx="4047619" cy="1314286"/>
                     </a:xfrm>
                     <a:prstGeom prst="rect">
                       <a:avLst/>
@@ -677,6 +590,19 @@
       </w:r>
     </w:p>
     <w:p>
+      <w:r>
+        <w:t>Exercise5</w:t>
+      </w:r>
+      <w:r>
+        <w:t xml:space="preserve"> </w:t>
+      </w:r>
+    </w:p>
+    <w:p>
+      <w:r>
+        <w:t>Steps:</w:t>
+      </w:r>
+    </w:p>
+    <w:p>
       <w:pPr>
         <w:pStyle w:val="ListParagraph"/>
         <w:numPr>
@@ -685,19 +611,13 @@
         </w:numPr>
       </w:pPr>
       <w:r>
-        <w:t>Create a xml file called web.xml in</w:t>
-      </w:r>
-      <w:r>
-        <w:t xml:space="preserve"> </w:t>
-      </w:r>
-      <w:r>
-        <w:t>..\</w:t>
-      </w:r>
-      <w:r>
-        <w:t>apache-tomcat-8.5.29\webapps\Exercise5</w:t>
-      </w:r>
-      <w:r>
-        <w:t>\WEB-INF with following code:</w:t>
+        <w:t>Make a html file with three input box</w:t>
+      </w:r>
+      <w:r>
+        <w:t>es</w:t>
+      </w:r>
+      <w:r>
+        <w:t xml:space="preserve"> and one submit button:</w:t>
       </w:r>
     </w:p>
     <w:p>
@@ -709,12 +629,11 @@
         <w:rPr>
           <w:noProof/>
         </w:rPr>
-        <w:lastRenderedPageBreak/>
         <w:drawing>
-          <wp:inline distT="0" distB="0" distL="0" distR="0" wp14:anchorId="6AC66AA1" wp14:editId="105DEE07">
-            <wp:extent cx="4914286" cy="4076190"/>
-            <wp:effectExtent l="0" t="0" r="635" b="635"/>
-            <wp:docPr id="19" name="Picture 19"/>
+          <wp:inline distT="0" distB="0" distL="0" distR="0" wp14:anchorId="57B0198E" wp14:editId="19D13933">
+            <wp:extent cx="5190476" cy="1952381"/>
+            <wp:effectExtent l="0" t="0" r="0" b="0"/>
+            <wp:docPr id="10" name="Picture 10"/>
             <wp:cNvGraphicFramePr>
               <a:graphicFrameLocks xmlns:a="http://schemas.openxmlformats.org/drawingml/2006/main" noChangeAspect="1"/>
             </wp:cNvGraphicFramePr>
@@ -734,7 +653,7 @@
                   <pic:spPr>
                     <a:xfrm>
                       <a:off x="0" y="0"/>
-                      <a:ext cx="4914286" cy="4076190"/>
+                      <a:ext cx="5190476" cy="1952381"/>
                     </a:xfrm>
                     <a:prstGeom prst="rect">
                       <a:avLst/>
@@ -752,59 +671,52 @@
         <w:pStyle w:val="ListParagraph"/>
         <w:numPr>
           <w:ilvl w:val="0"/>
-          <w:numId w:val="3"/>
-        </w:numPr>
-      </w:pPr>
-      <w:r>
-        <w:t>Compile Exercise5.java to be Exercise5.class</w:t>
-      </w:r>
+          <w:numId w:val="4"/>
+        </w:numPr>
+      </w:pPr>
+      <w:r>
+        <w:t>Create a java file in</w:t>
+      </w:r>
+      <w:proofErr w:type="gramStart"/>
       <w:r>
         <w:t xml:space="preserve"> </w:t>
       </w:r>
       <w:r>
-        <w:t>(by running “javac -cp  MyApache-tomcat-8.5.2x/lib/servlet-api.jar Exercise</w:t>
-      </w:r>
-      <w:r>
-        <w:t>5</w:t>
-      </w:r>
-      <w:r>
-        <w:t>.java”)</w:t>
-      </w:r>
-    </w:p>
-    <w:p>
-      <w:pPr>
-        <w:pStyle w:val="ListParagraph"/>
-        <w:numPr>
-          <w:ilvl w:val="0"/>
-          <w:numId w:val="4"/>
-        </w:numPr>
-      </w:pPr>
-      <w:r>
-        <w:t>Open Chrome and run url “localhost:8080/Exercise5”, then fill out the three input boxes, and click submit button.</w:t>
-      </w:r>
-    </w:p>
-    <w:p>
-      <w:pPr>
-        <w:pStyle w:val="ListParagraph"/>
-        <w:numPr>
-          <w:ilvl w:val="0"/>
-          <w:numId w:val="4"/>
-        </w:numPr>
-      </w:pPr>
-      <w:r>
-        <w:t>The below is the executed result:</w:t>
-      </w:r>
-    </w:p>
-    <w:p>
+        <w:t>..</w:t>
+      </w:r>
+      <w:proofErr w:type="gramEnd"/>
+      <w:r>
+        <w:t>\</w:t>
+      </w:r>
+      <w:r>
+        <w:t>apache-tomcat-8.5.29\</w:t>
+      </w:r>
+      <w:proofErr w:type="spellStart"/>
+      <w:r>
+        <w:t>webapps</w:t>
+      </w:r>
+      <w:proofErr w:type="spellEnd"/>
+      <w:r>
+        <w:t>\Exercise5</w:t>
+      </w:r>
+      <w:r>
+        <w:t>\WEB-INF\classes with below code:</w:t>
+      </w:r>
+    </w:p>
+    <w:p>
+      <w:pPr>
+        <w:pStyle w:val="ListParagraph"/>
+        <w:ind w:left="1080"/>
+      </w:pPr>
       <w:r>
         <w:rPr>
           <w:noProof/>
         </w:rPr>
         <w:drawing>
-          <wp:inline distT="0" distB="0" distL="0" distR="0" wp14:anchorId="290CAE09" wp14:editId="667D5639">
-            <wp:extent cx="5943600" cy="1709420"/>
-            <wp:effectExtent l="0" t="0" r="0" b="5080"/>
-            <wp:docPr id="9" name="Picture 9"/>
+          <wp:inline distT="0" distB="0" distL="0" distR="0" wp14:anchorId="73547C3F" wp14:editId="7A584AFE">
+            <wp:extent cx="5943600" cy="2553970"/>
+            <wp:effectExtent l="0" t="0" r="0" b="0"/>
+            <wp:docPr id="18" name="Picture 18"/>
             <wp:cNvGraphicFramePr>
               <a:graphicFrameLocks xmlns:a="http://schemas.openxmlformats.org/drawingml/2006/main" noChangeAspect="1"/>
             </wp:cNvGraphicFramePr>
@@ -824,7 +736,7 @@
                   <pic:spPr>
                     <a:xfrm>
                       <a:off x="0" y="0"/>
-                      <a:ext cx="5943600" cy="1709420"/>
+                      <a:ext cx="5943600" cy="2553970"/>
                     </a:xfrm>
                     <a:prstGeom prst="rect">
                       <a:avLst/>
@@ -838,108 +750,57 @@
       </w:r>
     </w:p>
     <w:p>
-      <w:r>
-        <w:t>Problem: don’t know how to extract the get request. Solution: check the hint and google, and then found how to use Enumeration.</w:t>
-      </w:r>
-      <w:r>
-        <w:t xml:space="preserve">hasMoreElements </w:t>
-      </w:r>
-      <w:r>
-        <w:t>with while loop to one by one extract the parameter name and value.</w:t>
-      </w:r>
-    </w:p>
-    <w:p>
-      <w:pPr>
-        <w:rPr>
-          <w:b/>
-          <w:u w:val="single"/>
-        </w:rPr>
-      </w:pPr>
-      <w:r>
-        <w:rPr>
-          <w:b/>
-          <w:u w:val="single"/>
-        </w:rPr>
-        <w:t>Exercise6</w:t>
-      </w:r>
-    </w:p>
-    <w:p>
-      <w:r>
-        <w:t>Steps:</w:t>
-      </w:r>
-    </w:p>
-    <w:p>
       <w:pPr>
         <w:pStyle w:val="ListParagraph"/>
         <w:numPr>
           <w:ilvl w:val="0"/>
-          <w:numId w:val="5"/>
-        </w:numPr>
-      </w:pPr>
-      <w:r>
+          <w:numId w:val="4"/>
+        </w:numPr>
+      </w:pPr>
+      <w:r>
+        <w:t>Create a xml file called web.xml in</w:t>
+      </w:r>
+      <w:proofErr w:type="gramStart"/>
+      <w:r>
+        <w:t xml:space="preserve"> </w:t>
+      </w:r>
+      <w:r>
+        <w:t>..</w:t>
+      </w:r>
+      <w:proofErr w:type="gramEnd"/>
+      <w:r>
+        <w:t>\</w:t>
+      </w:r>
+      <w:r>
+        <w:t>apache-tomcat-8.5.29\</w:t>
+      </w:r>
+      <w:proofErr w:type="spellStart"/>
+      <w:r>
+        <w:t>webapps</w:t>
+      </w:r>
+      <w:proofErr w:type="spellEnd"/>
+      <w:r>
+        <w:t>\Exercise5</w:t>
+      </w:r>
+      <w:r>
+        <w:t>\WEB-INF with following code:</w:t>
+      </w:r>
+    </w:p>
+    <w:p>
+      <w:pPr>
+        <w:pStyle w:val="ListParagraph"/>
+        <w:ind w:left="1080"/>
+      </w:pPr>
+      <w:r>
+        <w:rPr>
+          <w:noProof/>
+        </w:rPr>
         <w:lastRenderedPageBreak/>
-        <w:t xml:space="preserve">In Eclipse preference, go to Server &gt; Runtime </w:t>
-      </w:r>
-      <w:r>
-        <w:t>Environment</w:t>
-      </w:r>
-      <w:r>
-        <w:t xml:space="preserve"> &gt; Add Apache Tomcat v8.0</w:t>
-      </w:r>
-    </w:p>
-    <w:p>
-      <w:pPr>
-        <w:pStyle w:val="ListParagraph"/>
-        <w:numPr>
-          <w:ilvl w:val="0"/>
-          <w:numId w:val="5"/>
-        </w:numPr>
-      </w:pPr>
-      <w:r>
-        <w:t xml:space="preserve">New </w:t>
-      </w:r>
-      <w:r>
-        <w:t>Dynamic Web Project</w:t>
-      </w:r>
-    </w:p>
-    <w:p>
-      <w:pPr>
-        <w:pStyle w:val="ListParagraph"/>
-        <w:numPr>
-          <w:ilvl w:val="0"/>
-          <w:numId w:val="5"/>
-        </w:numPr>
-      </w:pPr>
-      <w:r>
-        <w:t>Create index.html in WebContent and then go to WebContent folder</w:t>
-      </w:r>
-    </w:p>
-    <w:p>
-      <w:pPr>
-        <w:pStyle w:val="ListParagraph"/>
-        <w:numPr>
-          <w:ilvl w:val="0"/>
-          <w:numId w:val="5"/>
-        </w:numPr>
-      </w:pPr>
-      <w:r>
-        <w:t>Move to WEB-INF and create classes folder and web.xml as below:</w:t>
-      </w:r>
-    </w:p>
-    <w:p>
-      <w:pPr>
-        <w:pStyle w:val="ListParagraph"/>
-        <w:ind w:left="1080"/>
-      </w:pPr>
-      <w:r>
-        <w:rPr>
-          <w:noProof/>
-        </w:rPr>
         <w:drawing>
-          <wp:inline distT="0" distB="0" distL="0" distR="0" wp14:anchorId="2BC8CF5A" wp14:editId="24F55BEA">
-            <wp:extent cx="5943600" cy="2230120"/>
-            <wp:effectExtent l="0" t="0" r="0" b="0"/>
-            <wp:docPr id="20" name="Picture 20"/>
+          <wp:inline distT="0" distB="0" distL="0" distR="0" wp14:anchorId="6AC66AA1" wp14:editId="105DEE07">
+            <wp:extent cx="4914286" cy="4076190"/>
+            <wp:effectExtent l="0" t="0" r="635" b="635"/>
+            <wp:docPr id="19" name="Picture 19"/>
             <wp:cNvGraphicFramePr>
               <a:graphicFrameLocks xmlns:a="http://schemas.openxmlformats.org/drawingml/2006/main" noChangeAspect="1"/>
             </wp:cNvGraphicFramePr>
@@ -959,7 +820,7 @@
                   <pic:spPr>
                     <a:xfrm>
                       <a:off x="0" y="0"/>
-                      <a:ext cx="5943600" cy="2230120"/>
+                      <a:ext cx="4914286" cy="4076190"/>
                     </a:xfrm>
                     <a:prstGeom prst="rect">
                       <a:avLst/>
@@ -977,27 +838,79 @@
         <w:pStyle w:val="ListParagraph"/>
         <w:numPr>
           <w:ilvl w:val="0"/>
-          <w:numId w:val="5"/>
-        </w:numPr>
-      </w:pPr>
-      <w:r>
-        <w:t>In classes folder, create Exercise6.java and compile it to be Exercise6.class</w:t>
-      </w:r>
-    </w:p>
-    <w:p>
-      <w:pPr>
-        <w:pStyle w:val="ListParagraph"/>
-        <w:ind w:left="1080"/>
-      </w:pPr>
+          <w:numId w:val="3"/>
+        </w:numPr>
+      </w:pPr>
+      <w:r>
+        <w:t>Compile Exercise5.java to be Exercise5.class</w:t>
+      </w:r>
+      <w:r>
+        <w:t xml:space="preserve"> (by running “</w:t>
+      </w:r>
+      <w:proofErr w:type="spellStart"/>
+      <w:r>
+        <w:t>javac</w:t>
+      </w:r>
+      <w:proofErr w:type="spellEnd"/>
+      <w:r>
+        <w:t xml:space="preserve"> -</w:t>
+      </w:r>
+      <w:proofErr w:type="spellStart"/>
+      <w:proofErr w:type="gramStart"/>
+      <w:r>
+        <w:t>cp</w:t>
+      </w:r>
+      <w:proofErr w:type="spellEnd"/>
+      <w:r>
+        <w:t xml:space="preserve">  MyApache-tomcat-8.5.2x/lib/servlet-api.jar</w:t>
+      </w:r>
+      <w:proofErr w:type="gramEnd"/>
+      <w:r>
+        <w:t xml:space="preserve"> Exercise5.java”)</w:t>
+      </w:r>
+    </w:p>
+    <w:p>
+      <w:pPr>
+        <w:pStyle w:val="ListParagraph"/>
+        <w:numPr>
+          <w:ilvl w:val="0"/>
+          <w:numId w:val="4"/>
+        </w:numPr>
+      </w:pPr>
+      <w:r>
+        <w:t xml:space="preserve">Open Chrome and run </w:t>
+      </w:r>
+      <w:proofErr w:type="spellStart"/>
+      <w:r>
+        <w:t>url</w:t>
+      </w:r>
+      <w:proofErr w:type="spellEnd"/>
+      <w:r>
+        <w:t xml:space="preserve"> “localhost:8080/Exercise5”, then fill out the three input boxes, and click submit button.</w:t>
+      </w:r>
+    </w:p>
+    <w:p>
+      <w:pPr>
+        <w:pStyle w:val="ListParagraph"/>
+        <w:numPr>
+          <w:ilvl w:val="0"/>
+          <w:numId w:val="4"/>
+        </w:numPr>
+      </w:pPr>
+      <w:r>
+        <w:t>The below is the executed result:</w:t>
+      </w:r>
+    </w:p>
+    <w:p>
       <w:r>
         <w:rPr>
           <w:noProof/>
         </w:rPr>
         <w:drawing>
-          <wp:inline distT="0" distB="0" distL="0" distR="0" wp14:anchorId="57FE8E9B" wp14:editId="23272BB0">
-            <wp:extent cx="5943600" cy="2289175"/>
-            <wp:effectExtent l="0" t="0" r="0" b="0"/>
-            <wp:docPr id="21" name="Picture 21"/>
+          <wp:inline distT="0" distB="0" distL="0" distR="0" wp14:anchorId="290CAE09" wp14:editId="667D5639">
+            <wp:extent cx="5943600" cy="1709420"/>
+            <wp:effectExtent l="0" t="0" r="0" b="5080"/>
+            <wp:docPr id="9" name="Picture 9"/>
             <wp:cNvGraphicFramePr>
               <a:graphicFrameLocks xmlns:a="http://schemas.openxmlformats.org/drawingml/2006/main" noChangeAspect="1"/>
             </wp:cNvGraphicFramePr>
@@ -1017,7 +930,7 @@
                   <pic:spPr>
                     <a:xfrm>
                       <a:off x="0" y="0"/>
-                      <a:ext cx="5943600" cy="2289175"/>
+                      <a:ext cx="5943600" cy="1709420"/>
                     </a:xfrm>
                     <a:prstGeom prst="rect">
                       <a:avLst/>
@@ -1031,6 +944,45 @@
       </w:r>
     </w:p>
     <w:p>
+      <w:r>
+        <w:t xml:space="preserve">Problem: don’t know how to extract the get request. Solution: check the hint and google, and then found how to use </w:t>
+      </w:r>
+      <w:proofErr w:type="spellStart"/>
+      <w:r>
+        <w:t>Enumeration.</w:t>
+      </w:r>
+      <w:r>
+        <w:t>hasMoreElements</w:t>
+      </w:r>
+      <w:proofErr w:type="spellEnd"/>
+      <w:r>
+        <w:t xml:space="preserve"> </w:t>
+      </w:r>
+      <w:r>
+        <w:t>with while loop to one by one extract the parameter name and value.</w:t>
+      </w:r>
+    </w:p>
+    <w:p>
+      <w:pPr>
+        <w:rPr>
+          <w:b/>
+          <w:u w:val="single"/>
+        </w:rPr>
+      </w:pPr>
+      <w:r>
+        <w:rPr>
+          <w:b/>
+          <w:u w:val="single"/>
+        </w:rPr>
+        <w:t>Exercise6</w:t>
+      </w:r>
+    </w:p>
+    <w:p>
+      <w:r>
+        <w:t>Steps:</w:t>
+      </w:r>
+    </w:p>
+    <w:p>
       <w:pPr>
         <w:pStyle w:val="ListParagraph"/>
         <w:numPr>
@@ -1039,7 +991,69 @@
         </w:numPr>
       </w:pPr>
       <w:r>
-        <w:t>Run on Server</w:t>
+        <w:lastRenderedPageBreak/>
+        <w:t xml:space="preserve">In Eclipse preference, go to Server &gt; Runtime </w:t>
+      </w:r>
+      <w:r>
+        <w:t>Environment</w:t>
+      </w:r>
+      <w:r>
+        <w:t xml:space="preserve"> &gt; Add Apache Tomcat v8.0</w:t>
+      </w:r>
+    </w:p>
+    <w:p>
+      <w:pPr>
+        <w:pStyle w:val="ListParagraph"/>
+        <w:numPr>
+          <w:ilvl w:val="0"/>
+          <w:numId w:val="5"/>
+        </w:numPr>
+      </w:pPr>
+      <w:r>
+        <w:t xml:space="preserve">New </w:t>
+      </w:r>
+      <w:r>
+        <w:t>Dynamic Web Project</w:t>
+      </w:r>
+    </w:p>
+    <w:p>
+      <w:pPr>
+        <w:pStyle w:val="ListParagraph"/>
+        <w:numPr>
+          <w:ilvl w:val="0"/>
+          <w:numId w:val="5"/>
+        </w:numPr>
+      </w:pPr>
+      <w:r>
+        <w:t xml:space="preserve">Create index.html in </w:t>
+      </w:r>
+      <w:proofErr w:type="spellStart"/>
+      <w:r>
+        <w:t>WebContent</w:t>
+      </w:r>
+      <w:proofErr w:type="spellEnd"/>
+      <w:r>
+        <w:t xml:space="preserve"> and then go to </w:t>
+      </w:r>
+      <w:proofErr w:type="spellStart"/>
+      <w:r>
+        <w:t>WebContent</w:t>
+      </w:r>
+      <w:proofErr w:type="spellEnd"/>
+      <w:r>
+        <w:t xml:space="preserve"> folder</w:t>
+      </w:r>
+    </w:p>
+    <w:p>
+      <w:pPr>
+        <w:pStyle w:val="ListParagraph"/>
+        <w:numPr>
+          <w:ilvl w:val="0"/>
+          <w:numId w:val="5"/>
+        </w:numPr>
+      </w:pPr>
+      <w:r>
+        <w:t>Move to WEB-INF and create classes folder and web.xml as below:</w:t>
       </w:r>
     </w:p>
     <w:p>
@@ -1052,10 +1066,10 @@
           <w:noProof/>
         </w:rPr>
         <w:drawing>
-          <wp:inline distT="0" distB="0" distL="0" distR="0" wp14:anchorId="504420D5" wp14:editId="326BF3F4">
-            <wp:extent cx="4952381" cy="2504762"/>
-            <wp:effectExtent l="0" t="0" r="635" b="0"/>
-            <wp:docPr id="22" name="Picture 22"/>
+          <wp:inline distT="0" distB="0" distL="0" distR="0" wp14:anchorId="2BC8CF5A" wp14:editId="24F55BEA">
+            <wp:extent cx="5943600" cy="2230120"/>
+            <wp:effectExtent l="0" t="0" r="0" b="0"/>
+            <wp:docPr id="20" name="Picture 20"/>
             <wp:cNvGraphicFramePr>
               <a:graphicFrameLocks xmlns:a="http://schemas.openxmlformats.org/drawingml/2006/main" noChangeAspect="1"/>
             </wp:cNvGraphicFramePr>
@@ -1075,7 +1089,7 @@
                   <pic:spPr>
                     <a:xfrm>
                       <a:off x="0" y="0"/>
-                      <a:ext cx="4952381" cy="2504762"/>
+                      <a:ext cx="5943600" cy="2230120"/>
                     </a:xfrm>
                     <a:prstGeom prst="rect">
                       <a:avLst/>
@@ -1097,8 +1111,7 @@
         </w:numPr>
       </w:pPr>
       <w:r>
-        <w:lastRenderedPageBreak/>
-        <w:t xml:space="preserve"> The page will be popped out as following: (the input boxes are filled after the page prompted)</w:t>
+        <w:t>In classes folder, create Exercise6.java and compile it to be Exercise6.class</w:t>
       </w:r>
     </w:p>
     <w:p>
@@ -1111,10 +1124,10 @@
           <w:noProof/>
         </w:rPr>
         <w:drawing>
-          <wp:inline distT="0" distB="0" distL="0" distR="0" wp14:anchorId="69EF6A4D" wp14:editId="16916741">
-            <wp:extent cx="3876190" cy="1990476"/>
+          <wp:inline distT="0" distB="0" distL="0" distR="0" wp14:anchorId="57FE8E9B" wp14:editId="23272BB0">
+            <wp:extent cx="5943600" cy="2289175"/>
             <wp:effectExtent l="0" t="0" r="0" b="0"/>
-            <wp:docPr id="23" name="Picture 23"/>
+            <wp:docPr id="21" name="Picture 21"/>
             <wp:cNvGraphicFramePr>
               <a:graphicFrameLocks xmlns:a="http://schemas.openxmlformats.org/drawingml/2006/main" noChangeAspect="1"/>
             </wp:cNvGraphicFramePr>
@@ -1134,7 +1147,7 @@
                   <pic:spPr>
                     <a:xfrm>
                       <a:off x="0" y="0"/>
-                      <a:ext cx="3876190" cy="1990476"/>
+                      <a:ext cx="5943600" cy="2289175"/>
                     </a:xfrm>
                     <a:prstGeom prst="rect">
                       <a:avLst/>
@@ -1156,7 +1169,7 @@
         </w:numPr>
       </w:pPr>
       <w:r>
-        <w:t>Submit and see the result below:</w:t>
+        <w:t>Run on Server</w:t>
       </w:r>
     </w:p>
     <w:p>
@@ -1169,10 +1182,10 @@
           <w:noProof/>
         </w:rPr>
         <w:drawing>
-          <wp:inline distT="0" distB="0" distL="0" distR="0" wp14:anchorId="39B09384" wp14:editId="0F682CEA">
-            <wp:extent cx="5943600" cy="949960"/>
-            <wp:effectExtent l="0" t="0" r="0" b="2540"/>
-            <wp:docPr id="24" name="Picture 24"/>
+          <wp:inline distT="0" distB="0" distL="0" distR="0" wp14:anchorId="504420D5" wp14:editId="326BF3F4">
+            <wp:extent cx="4952381" cy="2504762"/>
+            <wp:effectExtent l="0" t="0" r="635" b="0"/>
+            <wp:docPr id="22" name="Picture 22"/>
             <wp:cNvGraphicFramePr>
               <a:graphicFrameLocks xmlns:a="http://schemas.openxmlformats.org/drawingml/2006/main" noChangeAspect="1"/>
             </wp:cNvGraphicFramePr>
@@ -1192,7 +1205,7 @@
                   <pic:spPr>
                     <a:xfrm>
                       <a:off x="0" y="0"/>
-                      <a:ext cx="5943600" cy="949960"/>
+                      <a:ext cx="4952381" cy="2504762"/>
                     </a:xfrm>
                     <a:prstGeom prst="rect">
                       <a:avLst/>
@@ -1214,43 +1227,8 @@
         </w:numPr>
       </w:pPr>
       <w:r>
-        <w:t>Export it to be WAR</w:t>
-      </w:r>
-    </w:p>
-    <w:p>
-      <w:pPr>
-        <w:pStyle w:val="ListParagraph"/>
-        <w:numPr>
-          <w:ilvl w:val="0"/>
-          <w:numId w:val="5"/>
-        </w:numPr>
-      </w:pPr>
-      <w:r>
-        <w:t>Go to Tomcat &gt; bin &gt; run Startup.bat</w:t>
-      </w:r>
-    </w:p>
-    <w:p>
-      <w:pPr>
-        <w:pStyle w:val="ListParagraph"/>
-        <w:numPr>
-          <w:ilvl w:val="0"/>
-          <w:numId w:val="5"/>
-        </w:numPr>
-      </w:pPr>
-      <w:r>
-        <w:t>On the home page, go to Manager App with the account you have set before (mine is account: tomcat; Password: 000000)</w:t>
-      </w:r>
-    </w:p>
-    <w:p>
-      <w:pPr>
-        <w:pStyle w:val="ListParagraph"/>
-        <w:numPr>
-          <w:ilvl w:val="0"/>
-          <w:numId w:val="5"/>
-        </w:numPr>
-      </w:pPr>
-      <w:r>
-        <w:t>In WAR file to deploy, Choose File “Exercise6.war” and then deploy</w:t>
+        <w:lastRenderedPageBreak/>
+        <w:t xml:space="preserve"> The page will be popped out as following: (the input boxes are filled after the page prompted)</w:t>
       </w:r>
     </w:p>
     <w:p>
@@ -1263,10 +1241,10 @@
           <w:noProof/>
         </w:rPr>
         <w:drawing>
-          <wp:inline distT="0" distB="0" distL="0" distR="0" wp14:anchorId="68F0F257" wp14:editId="60AF580B">
-            <wp:extent cx="5943600" cy="737235"/>
-            <wp:effectExtent l="0" t="0" r="0" b="5715"/>
-            <wp:docPr id="25" name="Picture 25"/>
+          <wp:inline distT="0" distB="0" distL="0" distR="0" wp14:anchorId="69EF6A4D" wp14:editId="16916741">
+            <wp:extent cx="3876190" cy="1990476"/>
+            <wp:effectExtent l="0" t="0" r="0" b="0"/>
+            <wp:docPr id="23" name="Picture 23"/>
             <wp:cNvGraphicFramePr>
               <a:graphicFrameLocks xmlns:a="http://schemas.openxmlformats.org/drawingml/2006/main" noChangeAspect="1"/>
             </wp:cNvGraphicFramePr>
@@ -1286,7 +1264,7 @@
                   <pic:spPr>
                     <a:xfrm>
                       <a:off x="0" y="0"/>
-                      <a:ext cx="5943600" cy="737235"/>
+                      <a:ext cx="3876190" cy="1990476"/>
                     </a:xfrm>
                     <a:prstGeom prst="rect">
                       <a:avLst/>
@@ -1308,7 +1286,7 @@
         </w:numPr>
       </w:pPr>
       <w:r>
-        <w:t>In Applications, /Exercise6 is running:</w:t>
+        <w:t>Submit and see the result below:</w:t>
       </w:r>
     </w:p>
     <w:p>
@@ -1321,10 +1299,10 @@
           <w:noProof/>
         </w:rPr>
         <w:drawing>
-          <wp:inline distT="0" distB="0" distL="0" distR="0" wp14:anchorId="6805E80D" wp14:editId="717BF3F0">
-            <wp:extent cx="5943600" cy="1965325"/>
-            <wp:effectExtent l="0" t="0" r="0" b="0"/>
-            <wp:docPr id="26" name="Picture 26"/>
+          <wp:inline distT="0" distB="0" distL="0" distR="0" wp14:anchorId="39B09384" wp14:editId="0F682CEA">
+            <wp:extent cx="5943600" cy="949960"/>
+            <wp:effectExtent l="0" t="0" r="0" b="2540"/>
+            <wp:docPr id="24" name="Picture 24"/>
             <wp:cNvGraphicFramePr>
               <a:graphicFrameLocks xmlns:a="http://schemas.openxmlformats.org/drawingml/2006/main" noChangeAspect="1"/>
             </wp:cNvGraphicFramePr>
@@ -1344,7 +1322,7 @@
                   <pic:spPr>
                     <a:xfrm>
                       <a:off x="0" y="0"/>
-                      <a:ext cx="5943600" cy="1965325"/>
+                      <a:ext cx="5943600" cy="949960"/>
                     </a:xfrm>
                     <a:prstGeom prst="rect">
                       <a:avLst/>
@@ -1366,7 +1344,43 @@
         </w:numPr>
       </w:pPr>
       <w:r>
-        <w:t>The result is like below:</w:t>
+        <w:t>Export it to be WAR</w:t>
+      </w:r>
+    </w:p>
+    <w:p>
+      <w:pPr>
+        <w:pStyle w:val="ListParagraph"/>
+        <w:numPr>
+          <w:ilvl w:val="0"/>
+          <w:numId w:val="5"/>
+        </w:numPr>
+      </w:pPr>
+      <w:r>
+        <w:t>Go to Tomcat &gt; bin &gt; run Startup.bat</w:t>
+      </w:r>
+    </w:p>
+    <w:p>
+      <w:pPr>
+        <w:pStyle w:val="ListParagraph"/>
+        <w:numPr>
+          <w:ilvl w:val="0"/>
+          <w:numId w:val="5"/>
+        </w:numPr>
+      </w:pPr>
+      <w:r>
+        <w:t>On the home page, go to Manager App with the account you have set before (mine is account: tomcat; Password: 000000)</w:t>
+      </w:r>
+    </w:p>
+    <w:p>
+      <w:pPr>
+        <w:pStyle w:val="ListParagraph"/>
+        <w:numPr>
+          <w:ilvl w:val="0"/>
+          <w:numId w:val="5"/>
+        </w:numPr>
+      </w:pPr>
+      <w:r>
+        <w:t>In WAR file to deploy, Choose File “Exercise6.war” and then deploy</w:t>
       </w:r>
     </w:p>
     <w:p>
@@ -1378,12 +1392,11 @@
         <w:rPr>
           <w:noProof/>
         </w:rPr>
-        <w:lastRenderedPageBreak/>
         <w:drawing>
-          <wp:inline distT="0" distB="0" distL="0" distR="0" wp14:anchorId="42BE1E14" wp14:editId="67881BD7">
-            <wp:extent cx="3800000" cy="1980952"/>
-            <wp:effectExtent l="0" t="0" r="0" b="635"/>
-            <wp:docPr id="27" name="Picture 27"/>
+          <wp:inline distT="0" distB="0" distL="0" distR="0" wp14:anchorId="68F0F257" wp14:editId="60AF580B">
+            <wp:extent cx="5943600" cy="737235"/>
+            <wp:effectExtent l="0" t="0" r="0" b="5715"/>
+            <wp:docPr id="25" name="Picture 25"/>
             <wp:cNvGraphicFramePr>
               <a:graphicFrameLocks xmlns:a="http://schemas.openxmlformats.org/drawingml/2006/main" noChangeAspect="1"/>
             </wp:cNvGraphicFramePr>
@@ -1403,7 +1416,7 @@
                   <pic:spPr>
                     <a:xfrm>
                       <a:off x="0" y="0"/>
-                      <a:ext cx="3800000" cy="1980952"/>
+                      <a:ext cx="5943600" cy="737235"/>
                     </a:xfrm>
                     <a:prstGeom prst="rect">
                       <a:avLst/>
@@ -1417,15 +1430,31 @@
       </w:r>
     </w:p>
     <w:p>
+      <w:pPr>
+        <w:pStyle w:val="ListParagraph"/>
+        <w:numPr>
+          <w:ilvl w:val="0"/>
+          <w:numId w:val="5"/>
+        </w:numPr>
+      </w:pPr>
+      <w:r>
+        <w:t>In Applications, /Exercise6 is running:</w:t>
+      </w:r>
+    </w:p>
+    <w:p>
+      <w:pPr>
+        <w:pStyle w:val="ListParagraph"/>
+        <w:ind w:left="1080"/>
+      </w:pPr>
       <w:r>
         <w:rPr>
           <w:noProof/>
         </w:rPr>
         <w:drawing>
-          <wp:inline distT="0" distB="0" distL="0" distR="0" wp14:anchorId="59E43542" wp14:editId="11FD0AC6">
-            <wp:extent cx="5943600" cy="1457325"/>
-            <wp:effectExtent l="0" t="0" r="0" b="9525"/>
-            <wp:docPr id="14" name="Picture 14"/>
+          <wp:inline distT="0" distB="0" distL="0" distR="0" wp14:anchorId="6805E80D" wp14:editId="717BF3F0">
+            <wp:extent cx="5943600" cy="1965325"/>
+            <wp:effectExtent l="0" t="0" r="0" b="0"/>
+            <wp:docPr id="26" name="Picture 26"/>
             <wp:cNvGraphicFramePr>
               <a:graphicFrameLocks xmlns:a="http://schemas.openxmlformats.org/drawingml/2006/main" noChangeAspect="1"/>
             </wp:cNvGraphicFramePr>
@@ -1445,7 +1474,7 @@
                   <pic:spPr>
                     <a:xfrm>
                       <a:off x="0" y="0"/>
-                      <a:ext cx="5943600" cy="1457325"/>
+                      <a:ext cx="5943600" cy="1965325"/>
                     </a:xfrm>
                     <a:prstGeom prst="rect">
                       <a:avLst/>
@@ -1460,275 +1489,73 @@
     </w:p>
     <w:p>
       <w:pPr>
-        <w:rPr>
-          <w:rFonts w:ascii="inherit" w:eastAsia="Times New Roman" w:hAnsi="inherit" w:cs="Arial"/>
-          <w:color w:val="242729"/>
-          <w:sz w:val="23"/>
-          <w:szCs w:val="23"/>
-        </w:rPr>
-      </w:pPr>
-      <w:r>
-        <w:t xml:space="preserve">Problem1: Cannot find Dynamic Web Project. Solution1: (1.) </w:t>
-      </w:r>
-      <w:r>
-        <w:rPr>
-          <w:rFonts w:ascii="inherit" w:eastAsia="Times New Roman" w:hAnsi="inherit" w:cs="Arial"/>
-          <w:color w:val="242729"/>
-          <w:sz w:val="23"/>
-          <w:szCs w:val="23"/>
-        </w:rPr>
-        <w:t>Click "Help" &gt; "Install new software"</w:t>
-      </w:r>
-      <w:r>
-        <w:rPr>
-          <w:rFonts w:ascii="inherit" w:eastAsia="Times New Roman" w:hAnsi="inherit" w:cs="Arial"/>
-          <w:color w:val="242729"/>
-          <w:sz w:val="23"/>
-          <w:szCs w:val="23"/>
-        </w:rPr>
-        <w:t xml:space="preserve"> (2.)</w:t>
-      </w:r>
-      <w:r>
-        <w:rPr>
-          <w:rFonts w:ascii="inherit" w:eastAsia="Times New Roman" w:hAnsi="inherit" w:cs="Arial"/>
-          <w:color w:val="242729"/>
-          <w:sz w:val="23"/>
-          <w:szCs w:val="23"/>
-        </w:rPr>
-        <w:t>In "Work with", paste: </w:t>
-      </w:r>
-      <w:hyperlink r:id="rId25" w:history="1">
-        <w:r>
-          <w:rPr>
-            <w:rFonts w:ascii="inherit" w:eastAsia="Times New Roman" w:hAnsi="inherit" w:cs="Arial"/>
-            <w:color w:val="005999"/>
-            <w:sz w:val="23"/>
-            <w:szCs w:val="23"/>
-            <w:u w:val="single"/>
-            <w:bdr w:val="none" w:sz="0" w:space="0" w:color="auto" w:frame="1"/>
-          </w:rPr>
-          <w:t>http://download.eclipse.org/releases/kepler</w:t>
-        </w:r>
-      </w:hyperlink>
-      <w:r>
-        <w:rPr>
-          <w:rFonts w:ascii="inherit" w:eastAsia="Times New Roman" w:hAnsi="inherit" w:cs="Arial"/>
-          <w:color w:val="005999"/>
-          <w:sz w:val="23"/>
-          <w:szCs w:val="23"/>
-          <w:bdr w:val="none" w:sz="0" w:space="0" w:color="auto" w:frame="1"/>
-        </w:rPr>
-        <w:t xml:space="preserve"> </w:t>
-      </w:r>
-      <w:r>
-        <w:rPr>
-          <w:rFonts w:ascii="inherit" w:eastAsia="Times New Roman" w:hAnsi="inherit" w:cs="Arial"/>
-          <w:color w:val="242729"/>
-          <w:sz w:val="23"/>
-          <w:szCs w:val="23"/>
-        </w:rPr>
-        <w:t>(3.)</w:t>
-      </w:r>
-      <w:r>
-        <w:rPr>
-          <w:rFonts w:ascii="inherit" w:eastAsia="Times New Roman" w:hAnsi="inherit" w:cs="Arial"/>
-          <w:color w:val="242729"/>
-          <w:sz w:val="23"/>
-          <w:szCs w:val="23"/>
-        </w:rPr>
-        <w:t xml:space="preserve"> </w:t>
-      </w:r>
-      <w:r>
-        <w:rPr>
-          <w:rFonts w:ascii="inherit" w:eastAsia="Times New Roman" w:hAnsi="inherit" w:cs="Arial"/>
-          <w:color w:val="242729"/>
-          <w:sz w:val="23"/>
-          <w:szCs w:val="23"/>
-        </w:rPr>
-        <w:t>In "Web, XML, Java EE and OSGi Enterprise Development", check:</w:t>
-      </w:r>
-    </w:p>
-    <w:p>
-      <w:pPr>
-        <w:numPr>
-          <w:ilvl w:val="1"/>
-          <w:numId w:val="1"/>
-        </w:numPr>
-        <w:shd w:val="clear" w:color="auto" w:fill="FFFFFF"/>
-        <w:spacing w:after="120" w:line="240" w:lineRule="auto"/>
-        <w:ind w:left="900"/>
-        <w:textAlignment w:val="baseline"/>
-        <w:rPr>
-          <w:rFonts w:ascii="inherit" w:eastAsia="Times New Roman" w:hAnsi="inherit" w:cs="Arial"/>
-          <w:color w:val="242729"/>
-          <w:sz w:val="23"/>
-          <w:szCs w:val="23"/>
-        </w:rPr>
-      </w:pPr>
-      <w:r>
-        <w:rPr>
-          <w:rFonts w:ascii="inherit" w:eastAsia="Times New Roman" w:hAnsi="inherit" w:cs="Arial"/>
-          <w:color w:val="242729"/>
-          <w:sz w:val="23"/>
-          <w:szCs w:val="23"/>
-        </w:rPr>
-        <w:t>Eclipse Java EE Developer Tools</w:t>
-      </w:r>
-    </w:p>
-    <w:p>
-      <w:pPr>
-        <w:numPr>
-          <w:ilvl w:val="1"/>
-          <w:numId w:val="1"/>
-        </w:numPr>
-        <w:shd w:val="clear" w:color="auto" w:fill="FFFFFF"/>
-        <w:spacing w:after="120" w:line="240" w:lineRule="auto"/>
-        <w:ind w:left="900"/>
-        <w:textAlignment w:val="baseline"/>
-        <w:rPr>
-          <w:rFonts w:ascii="inherit" w:eastAsia="Times New Roman" w:hAnsi="inherit" w:cs="Arial"/>
-          <w:color w:val="242729"/>
-          <w:sz w:val="23"/>
-          <w:szCs w:val="23"/>
-        </w:rPr>
-      </w:pPr>
-      <w:r>
-        <w:rPr>
-          <w:rFonts w:ascii="inherit" w:eastAsia="Times New Roman" w:hAnsi="inherit" w:cs="Arial"/>
-          <w:color w:val="242729"/>
-          <w:sz w:val="23"/>
-          <w:szCs w:val="23"/>
-        </w:rPr>
-        <w:t>Eclipse Java Web Developer Tools</w:t>
-      </w:r>
-    </w:p>
-    <w:p>
-      <w:pPr>
-        <w:numPr>
-          <w:ilvl w:val="1"/>
-          <w:numId w:val="1"/>
-        </w:numPr>
-        <w:shd w:val="clear" w:color="auto" w:fill="FFFFFF"/>
-        <w:spacing w:after="120" w:line="240" w:lineRule="auto"/>
-        <w:ind w:left="900"/>
-        <w:textAlignment w:val="baseline"/>
-        <w:rPr>
-          <w:rFonts w:ascii="inherit" w:eastAsia="Times New Roman" w:hAnsi="inherit" w:cs="Arial"/>
-          <w:color w:val="242729"/>
-          <w:sz w:val="23"/>
-          <w:szCs w:val="23"/>
-        </w:rPr>
-      </w:pPr>
-      <w:r>
-        <w:rPr>
-          <w:rFonts w:ascii="inherit" w:eastAsia="Times New Roman" w:hAnsi="inherit" w:cs="Arial"/>
-          <w:color w:val="242729"/>
-          <w:sz w:val="23"/>
-          <w:szCs w:val="23"/>
-        </w:rPr>
-        <w:t>Eclipse Web Developer Tools</w:t>
-      </w:r>
-    </w:p>
-    <w:p>
-      <w:pPr>
-        <w:numPr>
-          <w:ilvl w:val="1"/>
-          <w:numId w:val="1"/>
-        </w:numPr>
-        <w:shd w:val="clear" w:color="auto" w:fill="FFFFFF"/>
-        <w:spacing w:after="0" w:line="240" w:lineRule="auto"/>
-        <w:ind w:left="900"/>
-        <w:textAlignment w:val="baseline"/>
-        <w:rPr>
-          <w:rFonts w:ascii="inherit" w:eastAsia="Times New Roman" w:hAnsi="inherit" w:cs="Arial"/>
-          <w:color w:val="242729"/>
-          <w:sz w:val="23"/>
-          <w:szCs w:val="23"/>
-        </w:rPr>
-      </w:pPr>
-      <w:r>
-        <w:rPr>
-          <w:rFonts w:ascii="inherit" w:eastAsia="Times New Roman" w:hAnsi="inherit" w:cs="Arial"/>
-          <w:color w:val="242729"/>
-          <w:sz w:val="23"/>
-          <w:szCs w:val="23"/>
-        </w:rPr>
-        <w:t>Eclipse XML Editors and Tools</w:t>
-      </w:r>
-    </w:p>
-    <w:p>
-      <w:pPr>
-        <w:shd w:val="clear" w:color="auto" w:fill="FFFFFF"/>
-        <w:spacing w:after="0" w:line="240" w:lineRule="auto"/>
-        <w:textAlignment w:val="baseline"/>
-        <w:rPr>
-          <w:rFonts w:ascii="inherit" w:eastAsia="Times New Roman" w:hAnsi="inherit" w:cs="Arial"/>
-          <w:color w:val="242729"/>
-          <w:sz w:val="23"/>
-          <w:szCs w:val="23"/>
-        </w:rPr>
-      </w:pPr>
-      <w:r>
-        <w:rPr>
-          <w:rFonts w:ascii="inherit" w:eastAsia="Times New Roman" w:hAnsi="inherit" w:cs="Arial"/>
-          <w:color w:val="242729"/>
-          <w:sz w:val="23"/>
-          <w:szCs w:val="23"/>
-        </w:rPr>
-        <w:t xml:space="preserve">(4.) </w:t>
-      </w:r>
-      <w:r>
-        <w:rPr>
-          <w:rFonts w:ascii="inherit" w:eastAsia="Times New Roman" w:hAnsi="inherit" w:cs="Arial"/>
-          <w:color w:val="242729"/>
-          <w:sz w:val="23"/>
-          <w:szCs w:val="23"/>
-        </w:rPr>
-        <w:t>Finally, click "Next" to install the new software and "Dynamic Web Project" will be available.</w:t>
-      </w:r>
-    </w:p>
-    <w:p>
-      <w:pPr>
-        <w:shd w:val="clear" w:color="auto" w:fill="FFFFFF"/>
-        <w:spacing w:after="0" w:line="240" w:lineRule="auto"/>
-        <w:textAlignment w:val="baseline"/>
-        <w:rPr>
-          <w:rFonts w:ascii="inherit" w:eastAsia="Times New Roman" w:hAnsi="inherit" w:cs="Arial"/>
-          <w:color w:val="242729"/>
-          <w:sz w:val="23"/>
-          <w:szCs w:val="23"/>
-        </w:rPr>
-      </w:pPr>
-    </w:p>
-    <w:p>
-      <w:r>
-        <w:t>Problem2: Cannot select</w:t>
-      </w:r>
-      <w:r>
-        <w:t xml:space="preserve"> tomcat8.5.2</w:t>
-      </w:r>
-      <w:r>
-        <w:t xml:space="preserve"> as run</w:t>
-      </w:r>
-      <w:bookmarkStart w:id="0" w:name="_GoBack"/>
-      <w:bookmarkEnd w:id="0"/>
-      <w:r>
-        <w:t xml:space="preserve"> target</w:t>
-      </w:r>
-      <w:r>
-        <w:t>. Solution: modify the version of my tomcat from 8.5.2 to 8.0, so Eclipse tomcat can be used. To modify it, the steps are the following:</w:t>
-      </w:r>
-    </w:p>
-    <w:p>
+        <w:pStyle w:val="ListParagraph"/>
+        <w:numPr>
+          <w:ilvl w:val="0"/>
+          <w:numId w:val="5"/>
+        </w:numPr>
+      </w:pPr>
+      <w:r>
+        <w:t>The result is like below:</w:t>
+      </w:r>
+    </w:p>
+    <w:p>
+      <w:pPr>
+        <w:pStyle w:val="ListParagraph"/>
+        <w:ind w:left="1080"/>
+      </w:pPr>
       <w:r>
         <w:rPr>
           <w:noProof/>
         </w:rPr>
+        <w:lastRenderedPageBreak/>
         <w:drawing>
-          <wp:inline distT="0" distB="0" distL="0" distR="0" wp14:anchorId="03160820" wp14:editId="33432D8F">
-            <wp:extent cx="3514286" cy="1266667"/>
-            <wp:effectExtent l="0" t="0" r="0" b="0"/>
-            <wp:docPr id="13" name="Picture 13"/>
+          <wp:inline distT="0" distB="0" distL="0" distR="0" wp14:anchorId="42BE1E14" wp14:editId="67881BD7">
+            <wp:extent cx="3800000" cy="1980952"/>
+            <wp:effectExtent l="0" t="0" r="0" b="635"/>
+            <wp:docPr id="27" name="Picture 27"/>
+            <wp:cNvGraphicFramePr>
+              <a:graphicFrameLocks xmlns:a="http://schemas.openxmlformats.org/drawingml/2006/main" noChangeAspect="1"/>
+            </wp:cNvGraphicFramePr>
+            <a:graphic xmlns:a="http://schemas.openxmlformats.org/drawingml/2006/main">
+              <a:graphicData uri="http://schemas.openxmlformats.org/drawingml/2006/picture">
+                <pic:pic xmlns:pic="http://schemas.openxmlformats.org/drawingml/2006/picture">
+                  <pic:nvPicPr>
+                    <pic:cNvPr id="1" name=""/>
+                    <pic:cNvPicPr/>
+                  </pic:nvPicPr>
+                  <pic:blipFill>
+                    <a:blip r:embed="rId25"/>
+                    <a:stretch>
+                      <a:fillRect/>
+                    </a:stretch>
+                  </pic:blipFill>
+                  <pic:spPr>
+                    <a:xfrm>
+                      <a:off x="0" y="0"/>
+                      <a:ext cx="3800000" cy="1980952"/>
+                    </a:xfrm>
+                    <a:prstGeom prst="rect">
+                      <a:avLst/>
+                    </a:prstGeom>
+                  </pic:spPr>
+                </pic:pic>
+              </a:graphicData>
+            </a:graphic>
+          </wp:inline>
+        </w:drawing>
+      </w:r>
+    </w:p>
+    <w:p>
+      <w:r>
+        <w:rPr>
+          <w:noProof/>
+        </w:rPr>
+        <w:drawing>
+          <wp:inline distT="0" distB="0" distL="0" distR="0" wp14:anchorId="59E43542" wp14:editId="11FD0AC6">
+            <wp:extent cx="5943600" cy="1457325"/>
+            <wp:effectExtent l="0" t="0" r="0" b="9525"/>
+            <wp:docPr id="14" name="Picture 14"/>
             <wp:cNvGraphicFramePr>
               <a:graphicFrameLocks xmlns:a="http://schemas.openxmlformats.org/drawingml/2006/main" noChangeAspect="1"/>
             </wp:cNvGraphicFramePr>
@@ -1748,6 +1575,344 @@
                   <pic:spPr>
                     <a:xfrm>
                       <a:off x="0" y="0"/>
+                      <a:ext cx="5943600" cy="1457325"/>
+                    </a:xfrm>
+                    <a:prstGeom prst="rect">
+                      <a:avLst/>
+                    </a:prstGeom>
+                  </pic:spPr>
+                </pic:pic>
+              </a:graphicData>
+            </a:graphic>
+          </wp:inline>
+        </w:drawing>
+      </w:r>
+    </w:p>
+    <w:p>
+      <w:pPr>
+        <w:rPr>
+          <w:rFonts w:ascii="inherit" w:eastAsia="Times New Roman" w:hAnsi="inherit" w:cs="Arial"/>
+          <w:color w:val="242729"/>
+          <w:sz w:val="23"/>
+          <w:szCs w:val="23"/>
+        </w:rPr>
+      </w:pPr>
+      <w:r>
+        <w:t xml:space="preserve">Problem1: Cannot find Dynamic Web Project. Solution1: (1.) </w:t>
+      </w:r>
+      <w:r>
+        <w:rPr>
+          <w:rFonts w:ascii="inherit" w:eastAsia="Times New Roman" w:hAnsi="inherit" w:cs="Arial"/>
+          <w:color w:val="242729"/>
+          <w:sz w:val="23"/>
+          <w:szCs w:val="23"/>
+        </w:rPr>
+        <w:t>Click "Help" &gt; "Install new software"</w:t>
+      </w:r>
+      <w:r>
+        <w:rPr>
+          <w:rFonts w:ascii="inherit" w:eastAsia="Times New Roman" w:hAnsi="inherit" w:cs="Arial"/>
+          <w:color w:val="242729"/>
+          <w:sz w:val="23"/>
+          <w:szCs w:val="23"/>
+        </w:rPr>
+        <w:t xml:space="preserve"> (2</w:t>
+      </w:r>
+      <w:proofErr w:type="gramStart"/>
+      <w:r>
+        <w:rPr>
+          <w:rFonts w:ascii="inherit" w:eastAsia="Times New Roman" w:hAnsi="inherit" w:cs="Arial"/>
+          <w:color w:val="242729"/>
+          <w:sz w:val="23"/>
+          <w:szCs w:val="23"/>
+        </w:rPr>
+        <w:t>.)</w:t>
+      </w:r>
+      <w:r>
+        <w:rPr>
+          <w:rFonts w:ascii="inherit" w:eastAsia="Times New Roman" w:hAnsi="inherit" w:cs="Arial"/>
+          <w:color w:val="242729"/>
+          <w:sz w:val="23"/>
+          <w:szCs w:val="23"/>
+        </w:rPr>
+        <w:t>In</w:t>
+      </w:r>
+      <w:proofErr w:type="gramEnd"/>
+      <w:r>
+        <w:rPr>
+          <w:rFonts w:ascii="inherit" w:eastAsia="Times New Roman" w:hAnsi="inherit" w:cs="Arial"/>
+          <w:color w:val="242729"/>
+          <w:sz w:val="23"/>
+          <w:szCs w:val="23"/>
+        </w:rPr>
+        <w:t xml:space="preserve"> "Work with", paste: </w:t>
+      </w:r>
+      <w:hyperlink r:id="rId27" w:history="1">
+        <w:r>
+          <w:rPr>
+            <w:rFonts w:ascii="inherit" w:eastAsia="Times New Roman" w:hAnsi="inherit" w:cs="Arial"/>
+            <w:color w:val="005999"/>
+            <w:sz w:val="23"/>
+            <w:szCs w:val="23"/>
+            <w:u w:val="single"/>
+            <w:bdr w:val="none" w:sz="0" w:space="0" w:color="auto" w:frame="1"/>
+          </w:rPr>
+          <w:t>http://download.eclipse.org/releases/kepler</w:t>
+        </w:r>
+      </w:hyperlink>
+      <w:r>
+        <w:rPr>
+          <w:rFonts w:ascii="inherit" w:eastAsia="Times New Roman" w:hAnsi="inherit" w:cs="Arial"/>
+          <w:color w:val="005999"/>
+          <w:sz w:val="23"/>
+          <w:szCs w:val="23"/>
+          <w:bdr w:val="none" w:sz="0" w:space="0" w:color="auto" w:frame="1"/>
+        </w:rPr>
+        <w:t xml:space="preserve"> </w:t>
+      </w:r>
+      <w:r>
+        <w:rPr>
+          <w:rFonts w:ascii="inherit" w:eastAsia="Times New Roman" w:hAnsi="inherit" w:cs="Arial"/>
+          <w:color w:val="242729"/>
+          <w:sz w:val="23"/>
+          <w:szCs w:val="23"/>
+        </w:rPr>
+        <w:t>(3.)</w:t>
+      </w:r>
+      <w:r>
+        <w:rPr>
+          <w:rFonts w:ascii="inherit" w:eastAsia="Times New Roman" w:hAnsi="inherit" w:cs="Arial"/>
+          <w:color w:val="242729"/>
+          <w:sz w:val="23"/>
+          <w:szCs w:val="23"/>
+        </w:rPr>
+        <w:t xml:space="preserve"> </w:t>
+      </w:r>
+      <w:r>
+        <w:rPr>
+          <w:rFonts w:ascii="inherit" w:eastAsia="Times New Roman" w:hAnsi="inherit" w:cs="Arial"/>
+          <w:color w:val="242729"/>
+          <w:sz w:val="23"/>
+          <w:szCs w:val="23"/>
+        </w:rPr>
+        <w:t xml:space="preserve">In "Web, XML, Java EE and </w:t>
+      </w:r>
+      <w:proofErr w:type="spellStart"/>
+      <w:r>
+        <w:rPr>
+          <w:rFonts w:ascii="inherit" w:eastAsia="Times New Roman" w:hAnsi="inherit" w:cs="Arial"/>
+          <w:color w:val="242729"/>
+          <w:sz w:val="23"/>
+          <w:szCs w:val="23"/>
+        </w:rPr>
+        <w:t>OSGi</w:t>
+      </w:r>
+      <w:proofErr w:type="spellEnd"/>
+      <w:r>
+        <w:rPr>
+          <w:rFonts w:ascii="inherit" w:eastAsia="Times New Roman" w:hAnsi="inherit" w:cs="Arial"/>
+          <w:color w:val="242729"/>
+          <w:sz w:val="23"/>
+          <w:szCs w:val="23"/>
+        </w:rPr>
+        <w:t xml:space="preserve"> Enterprise Development", check:</w:t>
+      </w:r>
+    </w:p>
+    <w:p>
+      <w:pPr>
+        <w:numPr>
+          <w:ilvl w:val="1"/>
+          <w:numId w:val="1"/>
+        </w:numPr>
+        <w:shd w:val="clear" w:color="auto" w:fill="FFFFFF"/>
+        <w:spacing w:after="120" w:line="240" w:lineRule="auto"/>
+        <w:ind w:left="900"/>
+        <w:textAlignment w:val="baseline"/>
+        <w:rPr>
+          <w:rFonts w:ascii="inherit" w:eastAsia="Times New Roman" w:hAnsi="inherit" w:cs="Arial"/>
+          <w:color w:val="242729"/>
+          <w:sz w:val="23"/>
+          <w:szCs w:val="23"/>
+        </w:rPr>
+      </w:pPr>
+      <w:r>
+        <w:rPr>
+          <w:rFonts w:ascii="inherit" w:eastAsia="Times New Roman" w:hAnsi="inherit" w:cs="Arial"/>
+          <w:color w:val="242729"/>
+          <w:sz w:val="23"/>
+          <w:szCs w:val="23"/>
+        </w:rPr>
+        <w:t>Eclipse Java EE Developer Tools</w:t>
+      </w:r>
+    </w:p>
+    <w:p>
+      <w:pPr>
+        <w:numPr>
+          <w:ilvl w:val="1"/>
+          <w:numId w:val="1"/>
+        </w:numPr>
+        <w:shd w:val="clear" w:color="auto" w:fill="FFFFFF"/>
+        <w:spacing w:after="120" w:line="240" w:lineRule="auto"/>
+        <w:ind w:left="900"/>
+        <w:textAlignment w:val="baseline"/>
+        <w:rPr>
+          <w:rFonts w:ascii="inherit" w:eastAsia="Times New Roman" w:hAnsi="inherit" w:cs="Arial"/>
+          <w:color w:val="242729"/>
+          <w:sz w:val="23"/>
+          <w:szCs w:val="23"/>
+        </w:rPr>
+      </w:pPr>
+      <w:r>
+        <w:rPr>
+          <w:rFonts w:ascii="inherit" w:eastAsia="Times New Roman" w:hAnsi="inherit" w:cs="Arial"/>
+          <w:color w:val="242729"/>
+          <w:sz w:val="23"/>
+          <w:szCs w:val="23"/>
+        </w:rPr>
+        <w:t>Eclipse Java Web Developer Tools</w:t>
+      </w:r>
+    </w:p>
+    <w:p>
+      <w:pPr>
+        <w:numPr>
+          <w:ilvl w:val="1"/>
+          <w:numId w:val="1"/>
+        </w:numPr>
+        <w:shd w:val="clear" w:color="auto" w:fill="FFFFFF"/>
+        <w:spacing w:after="120" w:line="240" w:lineRule="auto"/>
+        <w:ind w:left="900"/>
+        <w:textAlignment w:val="baseline"/>
+        <w:rPr>
+          <w:rFonts w:ascii="inherit" w:eastAsia="Times New Roman" w:hAnsi="inherit" w:cs="Arial"/>
+          <w:color w:val="242729"/>
+          <w:sz w:val="23"/>
+          <w:szCs w:val="23"/>
+        </w:rPr>
+      </w:pPr>
+      <w:r>
+        <w:rPr>
+          <w:rFonts w:ascii="inherit" w:eastAsia="Times New Roman" w:hAnsi="inherit" w:cs="Arial"/>
+          <w:color w:val="242729"/>
+          <w:sz w:val="23"/>
+          <w:szCs w:val="23"/>
+        </w:rPr>
+        <w:t>Eclipse Web Developer Tools</w:t>
+      </w:r>
+    </w:p>
+    <w:p>
+      <w:pPr>
+        <w:numPr>
+          <w:ilvl w:val="1"/>
+          <w:numId w:val="1"/>
+        </w:numPr>
+        <w:shd w:val="clear" w:color="auto" w:fill="FFFFFF"/>
+        <w:spacing w:after="0" w:line="240" w:lineRule="auto"/>
+        <w:ind w:left="900"/>
+        <w:textAlignment w:val="baseline"/>
+        <w:rPr>
+          <w:rFonts w:ascii="inherit" w:eastAsia="Times New Roman" w:hAnsi="inherit" w:cs="Arial"/>
+          <w:color w:val="242729"/>
+          <w:sz w:val="23"/>
+          <w:szCs w:val="23"/>
+        </w:rPr>
+      </w:pPr>
+      <w:r>
+        <w:rPr>
+          <w:rFonts w:ascii="inherit" w:eastAsia="Times New Roman" w:hAnsi="inherit" w:cs="Arial"/>
+          <w:color w:val="242729"/>
+          <w:sz w:val="23"/>
+          <w:szCs w:val="23"/>
+        </w:rPr>
+        <w:t>Eclipse XML Editors and Tools</w:t>
+      </w:r>
+    </w:p>
+    <w:p>
+      <w:pPr>
+        <w:shd w:val="clear" w:color="auto" w:fill="FFFFFF"/>
+        <w:spacing w:after="0" w:line="240" w:lineRule="auto"/>
+        <w:textAlignment w:val="baseline"/>
+        <w:rPr>
+          <w:rFonts w:ascii="inherit" w:eastAsia="Times New Roman" w:hAnsi="inherit" w:cs="Arial"/>
+          <w:color w:val="242729"/>
+          <w:sz w:val="23"/>
+          <w:szCs w:val="23"/>
+        </w:rPr>
+      </w:pPr>
+      <w:r>
+        <w:rPr>
+          <w:rFonts w:ascii="inherit" w:eastAsia="Times New Roman" w:hAnsi="inherit" w:cs="Arial"/>
+          <w:color w:val="242729"/>
+          <w:sz w:val="23"/>
+          <w:szCs w:val="23"/>
+        </w:rPr>
+        <w:t xml:space="preserve">(4.) </w:t>
+      </w:r>
+      <w:r>
+        <w:rPr>
+          <w:rFonts w:ascii="inherit" w:eastAsia="Times New Roman" w:hAnsi="inherit" w:cs="Arial"/>
+          <w:color w:val="242729"/>
+          <w:sz w:val="23"/>
+          <w:szCs w:val="23"/>
+        </w:rPr>
+        <w:t>Finally, click "Next" to install the new software and "Dynamic Web Project" will be available.</w:t>
+      </w:r>
+    </w:p>
+    <w:p>
+      <w:pPr>
+        <w:shd w:val="clear" w:color="auto" w:fill="FFFFFF"/>
+        <w:spacing w:after="0" w:line="240" w:lineRule="auto"/>
+        <w:textAlignment w:val="baseline"/>
+        <w:rPr>
+          <w:rFonts w:ascii="inherit" w:eastAsia="Times New Roman" w:hAnsi="inherit" w:cs="Arial"/>
+          <w:color w:val="242729"/>
+          <w:sz w:val="23"/>
+          <w:szCs w:val="23"/>
+        </w:rPr>
+      </w:pPr>
+    </w:p>
+    <w:p>
+      <w:r>
+        <w:t>Problem2: Cannot select</w:t>
+      </w:r>
+      <w:r>
+        <w:t xml:space="preserve"> tomcat8.5.2</w:t>
+      </w:r>
+      <w:r>
+        <w:t xml:space="preserve"> as run target</w:t>
+      </w:r>
+      <w:r>
+        <w:t>. Solution: modify the version of my tomcat from 8.5.2 to 8.0, so Eclipse tomcat can be used. To modify it, the steps are the following:</w:t>
+      </w:r>
+    </w:p>
+    <w:p>
+      <w:r>
+        <w:rPr>
+          <w:noProof/>
+        </w:rPr>
+        <w:drawing>
+          <wp:inline distT="0" distB="0" distL="0" distR="0" wp14:anchorId="03160820" wp14:editId="33432D8F">
+            <wp:extent cx="3514286" cy="1266667"/>
+            <wp:effectExtent l="0" t="0" r="0" b="0"/>
+            <wp:docPr id="13" name="Picture 13"/>
+            <wp:cNvGraphicFramePr>
+              <a:graphicFrameLocks xmlns:a="http://schemas.openxmlformats.org/drawingml/2006/main" noChangeAspect="1"/>
+            </wp:cNvGraphicFramePr>
+            <a:graphic xmlns:a="http://schemas.openxmlformats.org/drawingml/2006/main">
+              <a:graphicData uri="http://schemas.openxmlformats.org/drawingml/2006/picture">
+                <pic:pic xmlns:pic="http://schemas.openxmlformats.org/drawingml/2006/picture">
+                  <pic:nvPicPr>
+                    <pic:cNvPr id="1" name=""/>
+                    <pic:cNvPicPr/>
+                  </pic:nvPicPr>
+                  <pic:blipFill>
+                    <a:blip r:embed="rId28"/>
+                    <a:stretch>
+                      <a:fillRect/>
+                    </a:stretch>
+                  </pic:blipFill>
+                  <pic:spPr>
+                    <a:xfrm>
+                      <a:off x="0" y="0"/>
                       <a:ext cx="3514286" cy="1266667"/>
                     </a:xfrm>
                     <a:prstGeom prst="rect">
@@ -1783,7 +1948,7 @@
                     <pic:cNvPicPr/>
                   </pic:nvPicPr>
                   <pic:blipFill>
-                    <a:blip r:embed="rId27"/>
+                    <a:blip r:embed="rId29"/>
                     <a:stretch>
                       <a:fillRect/>
                     </a:stretch>
@@ -1806,6 +1971,7 @@
     </w:p>
     <w:p/>
     <w:sectPr>
+      <w:headerReference w:type="default" r:id="rId30"/>
       <w:pgSz w:w="12240" w:h="15840"/>
       <w:pgMar w:top="1440" w:right="1440" w:bottom="1440" w:left="1440" w:header="720" w:footer="720" w:gutter="0"/>
       <w:cols w:space="720"/>
@@ -1813,6 +1979,85 @@
     </w:sectPr>
   </w:body>
 </w:document>
+</file>
+
+<file path=word/endnotes.xml><?xml version="1.0" encoding="utf-8"?>
+<w:endnotes xmlns:wpc="http://schemas.microsoft.com/office/word/2010/wordprocessingCanvas" xmlns:cx="http://schemas.microsoft.com/office/drawing/2014/chartex" xmlns:cx1="http://schemas.microsoft.com/office/drawing/2015/9/8/chartex" xmlns:cx2="http://schemas.microsoft.com/office/drawing/2015/10/21/chartex" xmlns:cx3="http://schemas.microsoft.com/office/drawing/2016/5/9/chartex" xmlns:cx4="http://schemas.microsoft.com/office/drawing/2016/5/10/chartex" xmlns:cx5="http://schemas.microsoft.com/office/drawing/2016/5/11/chartex" xmlns:cx6="http://schemas.microsoft.com/office/drawing/2016/5/12/chartex" xmlns:cx7="http://schemas.microsoft.com/office/drawing/2016/5/13/chartex" xmlns:cx8="http://schemas.microsoft.com/office/drawing/2016/5/14/chartex" xmlns:mc="http://schemas.openxmlformats.org/markup-compatibility/2006" xmlns:aink="http://schemas.microsoft.com/office/drawing/2016/ink" xmlns:am3d="http://schemas.microsoft.com/office/drawing/2017/model3d" xmlns:o="urn:schemas-microsoft-com:office:office" xmlns:r="http://schemas.openxmlformats.org/officeDocument/2006/relationships" xmlns:m="http://schemas.openxmlformats.org/officeDocument/2006/math" xmlns:v="urn:schemas-microsoft-com:vml" xmlns:wp14="http://schemas.microsoft.com/office/word/2010/wordprocessingDrawing" xmlns:wp="http://schemas.openxmlformats.org/drawingml/2006/wordprocessingDrawing" xmlns:w10="urn:schemas-microsoft-com:office:word" xmlns:w="http://schemas.openxmlformats.org/wordprocessingml/2006/main" xmlns:w14="http://schemas.microsoft.com/office/word/2010/wordml" xmlns:w15="http://schemas.microsoft.com/office/word/2012/wordml" xmlns:w16cid="http://schemas.microsoft.com/office/word/2016/wordml/cid" xmlns:w16se="http://schemas.microsoft.com/office/word/2015/wordml/symex" xmlns:wpg="http://schemas.microsoft.com/office/word/2010/wordprocessingGroup" xmlns:wpi="http://schemas.microsoft.com/office/word/2010/wordprocessingInk" xmlns:wne="http://schemas.microsoft.com/office/word/2006/wordml" xmlns:wps="http://schemas.microsoft.com/office/word/2010/wordprocessingShape" mc:Ignorable="w14 w15 w16se w16cid wp14">
+  <w:endnote w:type="separator" w:id="-1">
+    <w:p>
+      <w:pPr>
+        <w:spacing w:after="0" w:line="240" w:lineRule="auto"/>
+      </w:pPr>
+      <w:r>
+        <w:separator/>
+      </w:r>
+    </w:p>
+  </w:endnote>
+  <w:endnote w:type="continuationSeparator" w:id="0">
+    <w:p>
+      <w:pPr>
+        <w:spacing w:after="0" w:line="240" w:lineRule="auto"/>
+      </w:pPr>
+      <w:r>
+        <w:continuationSeparator/>
+      </w:r>
+    </w:p>
+  </w:endnote>
+</w:endnotes>
+</file>
+
+<file path=word/footnotes.xml><?xml version="1.0" encoding="utf-8"?>
+<w:footnotes xmlns:wpc="http://schemas.microsoft.com/office/word/2010/wordprocessingCanvas" xmlns:cx="http://schemas.microsoft.com/office/drawing/2014/chartex" xmlns:cx1="http://schemas.microsoft.com/office/drawing/2015/9/8/chartex" xmlns:cx2="http://schemas.microsoft.com/office/drawing/2015/10/21/chartex" xmlns:cx3="http://schemas.microsoft.com/office/drawing/2016/5/9/chartex" xmlns:cx4="http://schemas.microsoft.com/office/drawing/2016/5/10/chartex" xmlns:cx5="http://schemas.microsoft.com/office/drawing/2016/5/11/chartex" xmlns:cx6="http://schemas.microsoft.com/office/drawing/2016/5/12/chartex" xmlns:cx7="http://schemas.microsoft.com/office/drawing/2016/5/13/chartex" xmlns:cx8="http://schemas.microsoft.com/office/drawing/2016/5/14/chartex" xmlns:mc="http://schemas.openxmlformats.org/markup-compatibility/2006" xmlns:aink="http://schemas.microsoft.com/office/drawing/2016/ink" xmlns:am3d="http://schemas.microsoft.com/office/drawing/2017/model3d" xmlns:o="urn:schemas-microsoft-com:office:office" xmlns:r="http://schemas.openxmlformats.org/officeDocument/2006/relationships" xmlns:m="http://schemas.openxmlformats.org/officeDocument/2006/math" xmlns:v="urn:schemas-microsoft-com:vml" xmlns:wp14="http://schemas.microsoft.com/office/word/2010/wordprocessingDrawing" xmlns:wp="http://schemas.openxmlformats.org/drawingml/2006/wordprocessingDrawing" xmlns:w10="urn:schemas-microsoft-com:office:word" xmlns:w="http://schemas.openxmlformats.org/wordprocessingml/2006/main" xmlns:w14="http://schemas.microsoft.com/office/word/2010/wordml" xmlns:w15="http://schemas.microsoft.com/office/word/2012/wordml" xmlns:w16cid="http://schemas.microsoft.com/office/word/2016/wordml/cid" xmlns:w16se="http://schemas.microsoft.com/office/word/2015/wordml/symex" xmlns:wpg="http://schemas.microsoft.com/office/word/2010/wordprocessingGroup" xmlns:wpi="http://schemas.microsoft.com/office/word/2010/wordprocessingInk" xmlns:wne="http://schemas.microsoft.com/office/word/2006/wordml" xmlns:wps="http://schemas.microsoft.com/office/word/2010/wordprocessingShape" mc:Ignorable="w14 w15 w16se w16cid wp14">
+  <w:footnote w:type="separator" w:id="-1">
+    <w:p>
+      <w:pPr>
+        <w:spacing w:after="0" w:line="240" w:lineRule="auto"/>
+      </w:pPr>
+      <w:r>
+        <w:separator/>
+      </w:r>
+    </w:p>
+  </w:footnote>
+  <w:footnote w:type="continuationSeparator" w:id="0">
+    <w:p>
+      <w:pPr>
+        <w:spacing w:after="0" w:line="240" w:lineRule="auto"/>
+      </w:pPr>
+      <w:r>
+        <w:continuationSeparator/>
+      </w:r>
+    </w:p>
+  </w:footnote>
+</w:footnotes>
+</file>
+
+<file path=word/header1.xml><?xml version="1.0" encoding="utf-8"?>
+<w:hdr xmlns:wpc="http://schemas.microsoft.com/office/word/2010/wordprocessingCanvas" xmlns:cx="http://schemas.microsoft.com/office/drawing/2014/chartex" xmlns:cx1="http://schemas.microsoft.com/office/drawing/2015/9/8/chartex" xmlns:cx2="http://schemas.microsoft.com/office/drawing/2015/10/21/chartex" xmlns:cx3="http://schemas.microsoft.com/office/drawing/2016/5/9/chartex" xmlns:cx4="http://schemas.microsoft.com/office/drawing/2016/5/10/chartex" xmlns:cx5="http://schemas.microsoft.com/office/drawing/2016/5/11/chartex" xmlns:cx6="http://schemas.microsoft.com/office/drawing/2016/5/12/chartex" xmlns:cx7="http://schemas.microsoft.com/office/drawing/2016/5/13/chartex" xmlns:cx8="http://schemas.microsoft.com/office/drawing/2016/5/14/chartex" xmlns:mc="http://schemas.openxmlformats.org/markup-compatibility/2006" xmlns:aink="http://schemas.microsoft.com/office/drawing/2016/ink" xmlns:am3d="http://schemas.microsoft.com/office/drawing/2017/model3d" xmlns:o="urn:schemas-microsoft-com:office:office" xmlns:r="http://schemas.openxmlformats.org/officeDocument/2006/relationships" xmlns:m="http://schemas.openxmlformats.org/officeDocument/2006/math" xmlns:v="urn:schemas-microsoft-com:vml" xmlns:wp14="http://schemas.microsoft.com/office/word/2010/wordprocessingDrawing" xmlns:wp="http://schemas.openxmlformats.org/drawingml/2006/wordprocessingDrawing" xmlns:w10="urn:schemas-microsoft-com:office:word" xmlns:w="http://schemas.openxmlformats.org/wordprocessingml/2006/main" xmlns:w14="http://schemas.microsoft.com/office/word/2010/wordml" xmlns:w15="http://schemas.microsoft.com/office/word/2012/wordml" xmlns:w16cid="http://schemas.microsoft.com/office/word/2016/wordml/cid" xmlns:w16se="http://schemas.microsoft.com/office/word/2015/wordml/symex" xmlns:wpg="http://schemas.microsoft.com/office/word/2010/wordprocessingGroup" xmlns:wpi="http://schemas.microsoft.com/office/word/2010/wordprocessingInk" xmlns:wne="http://schemas.microsoft.com/office/word/2006/wordml" xmlns:wps="http://schemas.microsoft.com/office/word/2010/wordprocessingShape" mc:Ignorable="w14 w15 w16se w16cid wp14">
+  <w:p>
+    <w:pPr>
+      <w:pStyle w:val="Header"/>
+    </w:pPr>
+    <w:r>
+      <w:t xml:space="preserve">Student Name: </w:t>
+    </w:r>
+    <w:proofErr w:type="spellStart"/>
+    <w:r>
+      <w:t>KunHao</w:t>
+    </w:r>
+    <w:proofErr w:type="spellEnd"/>
+    <w:r>
+      <w:t xml:space="preserve"> Tsai</w:t>
+    </w:r>
+  </w:p>
+  <w:p>
+    <w:pPr>
+      <w:pStyle w:val="Header"/>
+    </w:pPr>
+    <w:r>
+      <w:t>Student ID: 15315</w:t>
+    </w:r>
+  </w:p>
+</w:hdr>
 </file>
 
 <file path=word/numbering.xml><?xml version="1.0" encoding="utf-8"?>
@@ -2788,6 +3033,50 @@
       <w:contextualSpacing/>
     </w:pPr>
   </w:style>
+  <w:style w:type="paragraph" w:styleId="Header">
+    <w:name w:val="header"/>
+    <w:basedOn w:val="Normal"/>
+    <w:link w:val="HeaderChar"/>
+    <w:uiPriority w:val="99"/>
+    <w:unhideWhenUsed/>
+    <w:rsid w:val="008E0D5C"/>
+    <w:pPr>
+      <w:tabs>
+        <w:tab w:val="center" w:pos="4320"/>
+        <w:tab w:val="right" w:pos="8640"/>
+      </w:tabs>
+      <w:spacing w:after="0" w:line="240" w:lineRule="auto"/>
+    </w:pPr>
+  </w:style>
+  <w:style w:type="character" w:customStyle="1" w:styleId="HeaderChar">
+    <w:name w:val="Header Char"/>
+    <w:basedOn w:val="DefaultParagraphFont"/>
+    <w:link w:val="Header"/>
+    <w:uiPriority w:val="99"/>
+    <w:rsid w:val="008E0D5C"/>
+  </w:style>
+  <w:style w:type="paragraph" w:styleId="Footer">
+    <w:name w:val="footer"/>
+    <w:basedOn w:val="Normal"/>
+    <w:link w:val="FooterChar"/>
+    <w:uiPriority w:val="99"/>
+    <w:unhideWhenUsed/>
+    <w:rsid w:val="008E0D5C"/>
+    <w:pPr>
+      <w:tabs>
+        <w:tab w:val="center" w:pos="4320"/>
+        <w:tab w:val="right" w:pos="8640"/>
+      </w:tabs>
+      <w:spacing w:after="0" w:line="240" w:lineRule="auto"/>
+    </w:pPr>
+  </w:style>
+  <w:style w:type="character" w:customStyle="1" w:styleId="FooterChar">
+    <w:name w:val="Footer Char"/>
+    <w:basedOn w:val="DefaultParagraphFont"/>
+    <w:link w:val="Footer"/>
+    <w:uiPriority w:val="99"/>
+    <w:rsid w:val="008E0D5C"/>
+  </w:style>
 </w:styles>
 </file>
 
